--- a/Java Important Topics - For Testing/Java important concepts.docx
+++ b/Java Important Topics - For Testing/Java important concepts.docx
@@ -551,6 +551,283 @@
           <w:lang w:val="en-US"/>
         </w:rPr>
       </w:pPr>
+      <w:r>
+        <w:rPr>
+          <w:b/>
+          <w:bCs/>
+          <w:lang w:val="en-US"/>
+        </w:rPr>
+        <w:t>Abstraction:</w:t>
+      </w:r>
+    </w:p>
+    <w:p>
+      <w:pPr>
+        <w:jc w:val="both"/>
+        <w:rPr>
+          <w:b/>
+          <w:bCs/>
+          <w:lang w:val="en-US"/>
+        </w:rPr>
+      </w:pPr>
+      <w:r>
+        <w:rPr>
+          <w:b/>
+          <w:bCs/>
+          <w:lang w:val="en-US"/>
+        </w:rPr>
+        <w:t>Interfaces in Java</w:t>
+      </w:r>
+    </w:p>
+    <w:p>
+      <w:pPr>
+        <w:jc w:val="both"/>
+        <w:rPr>
+          <w:lang w:val="en-US"/>
+        </w:rPr>
+      </w:pPr>
+      <w:r>
+        <w:rPr>
+          <w:lang w:val="en-US"/>
+        </w:rPr>
+        <w:t xml:space="preserve">Like a class, an interface can have methods and variables, but the methods declared in an interface are by default abstract (only method signature, no body).  Interfaces specify what a class </w:t>
+      </w:r>
+      <w:r>
+        <w:rPr>
+          <w:b/>
+          <w:bCs/>
+          <w:lang w:val="en-US"/>
+        </w:rPr>
+        <w:t>must do</w:t>
+      </w:r>
+      <w:r>
+        <w:rPr>
+          <w:lang w:val="en-US"/>
+        </w:rPr>
+        <w:t xml:space="preserve"> and </w:t>
+      </w:r>
+      <w:r>
+        <w:rPr>
+          <w:b/>
+          <w:bCs/>
+          <w:lang w:val="en-US"/>
+        </w:rPr>
+        <w:t>not how</w:t>
+      </w:r>
+      <w:r>
+        <w:rPr>
+          <w:lang w:val="en-US"/>
+        </w:rPr>
+        <w:t>. It is the blueprint of the class.</w:t>
+      </w:r>
+    </w:p>
+    <w:p>
+      <w:pPr>
+        <w:jc w:val="both"/>
+        <w:rPr>
+          <w:lang w:val="en-US"/>
+        </w:rPr>
+      </w:pPr>
+      <w:r>
+        <w:rPr>
+          <w:lang w:val="en-US"/>
+        </w:rPr>
+        <w:t xml:space="preserve">An Interface specifies a set of methods that the class </w:t>
+      </w:r>
+      <w:proofErr w:type="gramStart"/>
+      <w:r>
+        <w:rPr>
+          <w:lang w:val="en-US"/>
+        </w:rPr>
+        <w:t>has to</w:t>
+      </w:r>
+      <w:proofErr w:type="gramEnd"/>
+      <w:r>
+        <w:rPr>
+          <w:lang w:val="en-US"/>
+        </w:rPr>
+        <w:t xml:space="preserve"> implement.</w:t>
+      </w:r>
+    </w:p>
+    <w:p>
+      <w:pPr>
+        <w:jc w:val="both"/>
+        <w:rPr>
+          <w:lang w:val="en-US"/>
+        </w:rPr>
+      </w:pPr>
+      <w:r>
+        <w:rPr>
+          <w:lang w:val="en-US"/>
+        </w:rPr>
+        <w:t>If a class implements an interface and does not provide method bodies for all functions specified in the interface, then the class must be declared abstract.</w:t>
+      </w:r>
+    </w:p>
+    <w:p>
+      <w:pPr>
+        <w:jc w:val="both"/>
+        <w:rPr>
+          <w:lang w:val="en-US"/>
+        </w:rPr>
+      </w:pPr>
+      <w:r>
+        <w:rPr>
+          <w:lang w:val="en-US"/>
+        </w:rPr>
+        <w:t>A Java library example is, Comparator Interface. If a class implements this interface, then it can be used to sort a collection.</w:t>
+      </w:r>
+    </w:p>
+    <w:p>
+      <w:pPr>
+        <w:jc w:val="both"/>
+        <w:rPr>
+          <w:lang w:val="en-US"/>
+        </w:rPr>
+      </w:pPr>
+      <w:r>
+        <w:rPr>
+          <w:lang w:val="en-US"/>
+        </w:rPr>
+        <w:lastRenderedPageBreak/>
+        <w:t xml:space="preserve">To declare an interface, use interface keyword. It is used to provide total abstraction. That means all the methods in an interface are declared with an empty body and are public and all fields are public, static and final by default. </w:t>
+      </w:r>
+    </w:p>
+    <w:p>
+      <w:pPr>
+        <w:jc w:val="both"/>
+        <w:rPr>
+          <w:lang w:val="en-US"/>
+        </w:rPr>
+      </w:pPr>
+      <w:r>
+        <w:rPr>
+          <w:lang w:val="en-US"/>
+        </w:rPr>
+        <w:t>A class that implement interface must implement all the methods declared in the interface. To implement interface use implements keyword.</w:t>
+      </w:r>
+    </w:p>
+    <w:p>
+      <w:pPr>
+        <w:jc w:val="both"/>
+        <w:rPr>
+          <w:b/>
+          <w:bCs/>
+          <w:lang w:val="en-US"/>
+        </w:rPr>
+      </w:pPr>
+      <w:r>
+        <w:rPr>
+          <w:b/>
+          <w:bCs/>
+          <w:lang w:val="en-US"/>
+        </w:rPr>
+        <w:t xml:space="preserve">Why do we use </w:t>
+      </w:r>
+      <w:proofErr w:type="gramStart"/>
+      <w:r>
+        <w:rPr>
+          <w:b/>
+          <w:bCs/>
+          <w:lang w:val="en-US"/>
+        </w:rPr>
+        <w:t>interface ?</w:t>
+      </w:r>
+      <w:proofErr w:type="gramEnd"/>
+    </w:p>
+    <w:p>
+      <w:pPr>
+        <w:jc w:val="both"/>
+        <w:rPr>
+          <w:lang w:val="en-US"/>
+        </w:rPr>
+      </w:pPr>
+      <w:r>
+        <w:rPr>
+          <w:lang w:val="en-US"/>
+        </w:rPr>
+        <w:t>It is used to achieve total abstraction.</w:t>
+      </w:r>
+    </w:p>
+    <w:p>
+      <w:pPr>
+        <w:jc w:val="both"/>
+        <w:rPr>
+          <w:lang w:val="en-US"/>
+        </w:rPr>
+      </w:pPr>
+      <w:r>
+        <w:rPr>
+          <w:lang w:val="en-US"/>
+        </w:rPr>
+        <w:t xml:space="preserve">Since java does not support multiple inheritance in case of class, but by using interface it can achieve multiple </w:t>
+      </w:r>
+      <w:proofErr w:type="gramStart"/>
+      <w:r>
+        <w:rPr>
+          <w:lang w:val="en-US"/>
+        </w:rPr>
+        <w:t>inheritance .</w:t>
+      </w:r>
+      <w:proofErr w:type="gramEnd"/>
+    </w:p>
+    <w:p>
+      <w:pPr>
+        <w:jc w:val="both"/>
+        <w:rPr>
+          <w:lang w:val="en-US"/>
+        </w:rPr>
+      </w:pPr>
+      <w:r>
+        <w:rPr>
+          <w:lang w:val="en-US"/>
+        </w:rPr>
+        <w:t xml:space="preserve">Interfaces are used to implement abstraction. </w:t>
+      </w:r>
+      <w:proofErr w:type="gramStart"/>
+      <w:r>
+        <w:rPr>
+          <w:lang w:val="en-US"/>
+        </w:rPr>
+        <w:t>So</w:t>
+      </w:r>
+      <w:proofErr w:type="gramEnd"/>
+      <w:r>
+        <w:rPr>
+          <w:lang w:val="en-US"/>
+        </w:rPr>
+        <w:t xml:space="preserve"> the question arises why use interfaces when we have abstract classes?</w:t>
+      </w:r>
+    </w:p>
+    <w:p>
+      <w:pPr>
+        <w:jc w:val="both"/>
+        <w:rPr>
+          <w:lang w:val="en-US"/>
+        </w:rPr>
+      </w:pPr>
+      <w:r>
+        <w:rPr>
+          <w:lang w:val="en-US"/>
+        </w:rPr>
+        <w:t>The reason is, abstract classes may contain non-final variables, whereas variables in interface are final, public and static.</w:t>
+      </w:r>
+    </w:p>
+    <w:p>
+      <w:pPr>
+        <w:jc w:val="both"/>
+        <w:rPr>
+          <w:b/>
+          <w:bCs/>
+          <w:lang w:val="en-US"/>
+        </w:rPr>
+      </w:pPr>
+      <w:r>
+        <w:rPr>
+          <w:b/>
+          <w:bCs/>
+          <w:lang w:val="en-US"/>
+        </w:rPr>
+        <w:t>Is-a and Has-a relationship:</w:t>
+      </w:r>
     </w:p>
     <w:p>
       <w:pPr>
@@ -571,7 +848,49 @@
         <w:rPr>
           <w:lang w:val="en-US"/>
         </w:rPr>
-        <w:t xml:space="preserve">: where an object can be considered as a type of another. If a total functionality is required. (means class B </w:t>
+        <w:t xml:space="preserve">: where an </w:t>
+      </w:r>
+      <w:r>
+        <w:rPr>
+          <w:b/>
+          <w:bCs/>
+          <w:lang w:val="en-US"/>
+        </w:rPr>
+        <w:t>object</w:t>
+      </w:r>
+      <w:r>
+        <w:rPr>
+          <w:lang w:val="en-US"/>
+        </w:rPr>
+        <w:t xml:space="preserve"> can be </w:t>
+      </w:r>
+      <w:r>
+        <w:rPr>
+          <w:b/>
+          <w:bCs/>
+          <w:lang w:val="en-US"/>
+        </w:rPr>
+        <w:t>considered as a type of another</w:t>
+      </w:r>
+      <w:r>
+        <w:rPr>
+          <w:lang w:val="en-US"/>
+        </w:rPr>
+        <w:t xml:space="preserve">. </w:t>
+      </w:r>
+      <w:r>
+        <w:rPr>
+          <w:b/>
+          <w:bCs/>
+          <w:lang w:val="en-US"/>
+        </w:rPr>
+        <w:t>If a total functionality is required</w:t>
+      </w:r>
+      <w:r>
+        <w:rPr>
+          <w:lang w:val="en-US"/>
+        </w:rPr>
+        <w:t xml:space="preserve">. (means class B </w:t>
       </w:r>
       <w:r>
         <w:rPr>
@@ -607,7 +926,21 @@
         <w:rPr>
           <w:lang w:val="en-US"/>
         </w:rPr>
-        <w:t xml:space="preserve">: where an object contains variable of another object. Commonly used functionality. (means create an object with </w:t>
+        <w:t>: where an object contains variable of another object.</w:t>
+      </w:r>
+      <w:r>
+        <w:rPr>
+          <w:b/>
+          <w:bCs/>
+          <w:lang w:val="en-US"/>
+        </w:rPr>
+        <w:t xml:space="preserve"> Commonly used functionality</w:t>
+      </w:r>
+      <w:r>
+        <w:rPr>
+          <w:lang w:val="en-US"/>
+        </w:rPr>
+        <w:t xml:space="preserve">. (means create an object with </w:t>
       </w:r>
       <w:r>
         <w:rPr>
@@ -811,6 +1144,8 @@
           <w:lang w:val="en-US"/>
         </w:rPr>
       </w:pPr>
+      <w:bookmarkStart w:id="0" w:name="_GoBack"/>
+      <w:bookmarkEnd w:id="0"/>
     </w:p>
     <w:p>
       <w:pPr>
@@ -1009,6 +1344,7 @@
           <w:bCs/>
           <w:lang w:val="en-US"/>
         </w:rPr>
+        <w:lastRenderedPageBreak/>
         <w:t>Use</w:t>
       </w:r>
       <w:r>
@@ -1619,7 +1955,6 @@
           <w:bCs/>
           <w:lang w:val="en-US"/>
         </w:rPr>
-        <w:lastRenderedPageBreak/>
         <w:t>Why can’t we override static methods?</w:t>
       </w:r>
     </w:p>
@@ -1711,6 +2046,7 @@
         <w:rPr>
           <w:lang w:val="en-US"/>
         </w:rPr>
+        <w:lastRenderedPageBreak/>
         <w:t>Static variables</w:t>
       </w:r>
       <w:r>
@@ -2423,7 +2759,6 @@
         <w:rPr>
           <w:lang w:val="en-US"/>
         </w:rPr>
-        <w:lastRenderedPageBreak/>
         <w:t>Memory is allocated when the .class is loading and destroyed .class file</w:t>
       </w:r>
     </w:p>
@@ -2592,6 +2927,7 @@
           <w:bCs/>
           <w:lang w:val="en-US"/>
         </w:rPr>
+        <w:lastRenderedPageBreak/>
         <w:t>Heap memory</w:t>
       </w:r>
       <w:r>
@@ -3150,7 +3486,6 @@
           <w:bCs/>
           <w:lang w:val="en-US"/>
         </w:rPr>
-        <w:lastRenderedPageBreak/>
         <w:t>Three ways</w:t>
       </w:r>
       <w:r>
@@ -3567,6 +3902,7 @@
         <w:rPr>
           <w:lang w:val="en-US"/>
         </w:rPr>
+        <w:lastRenderedPageBreak/>
         <w:t>Do not provide security. (password, pin etc.)</w:t>
       </w:r>
     </w:p>
@@ -4270,8 +4606,6 @@
           <w:lang w:val="en-US"/>
         </w:rPr>
       </w:pPr>
-      <w:bookmarkStart w:id="0" w:name="_GoBack"/>
-      <w:bookmarkEnd w:id="0"/>
     </w:p>
     <w:p>
       <w:pPr>

--- a/Java Important Topics - For Testing/Java important concepts.docx
+++ b/Java Important Topics - For Testing/Java important concepts.docx
@@ -261,7 +261,6 @@
         </w:rPr>
         <w:t xml:space="preserve"> </w:t>
       </w:r>
-      <w:proofErr w:type="gramStart"/>
       <w:r>
         <w:rPr>
           <w:b/>
@@ -278,7 +277,6 @@
         </w:rPr>
         <w:t>:</w:t>
       </w:r>
-      <w:proofErr w:type="gramEnd"/>
       <w:r>
         <w:rPr>
           <w:lang w:val="en-US"/>
@@ -631,21 +629,7 @@
         <w:rPr>
           <w:lang w:val="en-US"/>
         </w:rPr>
-        <w:t xml:space="preserve">An Interface specifies a set of methods that the class </w:t>
-      </w:r>
-      <w:proofErr w:type="gramStart"/>
-      <w:r>
-        <w:rPr>
-          <w:lang w:val="en-US"/>
-        </w:rPr>
-        <w:t>has to</w:t>
-      </w:r>
-      <w:proofErr w:type="gramEnd"/>
-      <w:r>
-        <w:rPr>
-          <w:lang w:val="en-US"/>
-        </w:rPr>
-        <w:t xml:space="preserve"> implement.</w:t>
+        <w:t>An Interface specifies a set of methods that the class has to implement.</w:t>
       </w:r>
     </w:p>
     <w:p>
@@ -720,18 +704,8 @@
           <w:bCs/>
           <w:lang w:val="en-US"/>
         </w:rPr>
-        <w:t xml:space="preserve">Why do we use </w:t>
-      </w:r>
-      <w:proofErr w:type="gramStart"/>
-      <w:r>
-        <w:rPr>
-          <w:b/>
-          <w:bCs/>
-          <w:lang w:val="en-US"/>
-        </w:rPr>
-        <w:t>interface ?</w:t>
-      </w:r>
-      <w:proofErr w:type="gramEnd"/>
+        <w:t>Why do we use interface ?</w:t>
+      </w:r>
     </w:p>
     <w:p>
       <w:pPr>
@@ -758,43 +732,21 @@
         <w:rPr>
           <w:lang w:val="en-US"/>
         </w:rPr>
-        <w:t xml:space="preserve">Since java does not support multiple inheritance in case of class, but by using interface it can achieve multiple </w:t>
-      </w:r>
-      <w:proofErr w:type="gramStart"/>
-      <w:r>
-        <w:rPr>
-          <w:lang w:val="en-US"/>
-        </w:rPr>
-        <w:t>inheritance .</w:t>
-      </w:r>
-      <w:proofErr w:type="gramEnd"/>
-    </w:p>
-    <w:p>
-      <w:pPr>
-        <w:jc w:val="both"/>
-        <w:rPr>
-          <w:lang w:val="en-US"/>
-        </w:rPr>
-      </w:pPr>
-      <w:r>
-        <w:rPr>
-          <w:lang w:val="en-US"/>
-        </w:rPr>
-        <w:t xml:space="preserve">Interfaces are used to implement abstraction. </w:t>
-      </w:r>
-      <w:proofErr w:type="gramStart"/>
-      <w:r>
-        <w:rPr>
-          <w:lang w:val="en-US"/>
-        </w:rPr>
-        <w:t>So</w:t>
-      </w:r>
-      <w:proofErr w:type="gramEnd"/>
-      <w:r>
-        <w:rPr>
-          <w:lang w:val="en-US"/>
-        </w:rPr>
-        <w:t xml:space="preserve"> the question arises why use interfaces when we have abstract classes?</w:t>
+        <w:t>Since java does not support multiple inheritance in case of class, but by using interface it can achieve multiple inheritance.</w:t>
+      </w:r>
+    </w:p>
+    <w:p>
+      <w:pPr>
+        <w:jc w:val="both"/>
+        <w:rPr>
+          <w:lang w:val="en-US"/>
+        </w:rPr>
+      </w:pPr>
+      <w:r>
+        <w:rPr>
+          <w:lang w:val="en-US"/>
+        </w:rPr>
+        <w:t>Interfaces are used to implement abstraction. So the question arises why use interfaces when we have abstract classes?</w:t>
       </w:r>
     </w:p>
     <w:p>
@@ -826,6 +778,134 @@
           <w:bCs/>
           <w:lang w:val="en-US"/>
         </w:rPr>
+        <w:t>Abstract classes:</w:t>
+      </w:r>
+    </w:p>
+    <w:p>
+      <w:pPr>
+        <w:jc w:val="both"/>
+        <w:rPr>
+          <w:lang w:val="en-US"/>
+        </w:rPr>
+      </w:pPr>
+      <w:r>
+        <w:rPr>
+          <w:lang w:val="en-US"/>
+        </w:rPr>
+        <w:t>Abstract classes cannot be instantiated and are designed to be sub-classed. They are used to provide some common functionality across a set of related classes while also allowing default method implementations.</w:t>
+      </w:r>
+    </w:p>
+    <w:p>
+      <w:pPr>
+        <w:jc w:val="both"/>
+        <w:rPr>
+          <w:lang w:val="en-US"/>
+        </w:rPr>
+      </w:pPr>
+      <w:r>
+        <w:rPr>
+          <w:lang w:val="en-US"/>
+        </w:rPr>
+        <w:t>Rules:</w:t>
+      </w:r>
+    </w:p>
+    <w:p>
+      <w:pPr>
+        <w:pStyle w:val="ListParagraph"/>
+        <w:numPr>
+          <w:ilvl w:val="0"/>
+          <w:numId w:val="19"/>
+        </w:numPr>
+        <w:jc w:val="both"/>
+        <w:rPr>
+          <w:lang w:val="en-US"/>
+        </w:rPr>
+      </w:pPr>
+      <w:r>
+        <w:rPr>
+          <w:lang w:val="en-US"/>
+        </w:rPr>
+        <w:t>Abstract classes cannot be instantiated.</w:t>
+      </w:r>
+    </w:p>
+    <w:p>
+      <w:pPr>
+        <w:pStyle w:val="ListParagraph"/>
+        <w:numPr>
+          <w:ilvl w:val="0"/>
+          <w:numId w:val="19"/>
+        </w:numPr>
+        <w:jc w:val="both"/>
+        <w:rPr>
+          <w:lang w:val="en-US"/>
+        </w:rPr>
+      </w:pPr>
+      <w:r>
+        <w:rPr>
+          <w:lang w:val="en-US"/>
+        </w:rPr>
+        <w:t>If a class has at least</w:t>
+      </w:r>
+      <w:r>
+        <w:rPr>
+          <w:lang w:val="en-US"/>
+        </w:rPr>
+        <w:t xml:space="preserve"> one abstract method, then the class must be declared abstract.</w:t>
+      </w:r>
+    </w:p>
+    <w:p>
+      <w:pPr>
+        <w:pStyle w:val="ListParagraph"/>
+        <w:numPr>
+          <w:ilvl w:val="0"/>
+          <w:numId w:val="19"/>
+        </w:numPr>
+        <w:jc w:val="both"/>
+        <w:rPr>
+          <w:lang w:val="en-US"/>
+        </w:rPr>
+      </w:pPr>
+      <w:r>
+        <w:rPr>
+          <w:lang w:val="en-US"/>
+        </w:rPr>
+        <w:t>To use an abstract class, we must create a class that extends the abstract class(inheritance) and provide implementations for all abstract methods.</w:t>
+      </w:r>
+    </w:p>
+    <w:p>
+      <w:pPr>
+        <w:pStyle w:val="ListParagraph"/>
+        <w:numPr>
+          <w:ilvl w:val="0"/>
+          <w:numId w:val="19"/>
+        </w:numPr>
+        <w:jc w:val="both"/>
+        <w:rPr>
+          <w:lang w:val="en-US"/>
+        </w:rPr>
+      </w:pPr>
+      <w:r>
+        <w:rPr>
+          <w:lang w:val="en-US"/>
+        </w:rPr>
+        <w:t>Java does not support multiple inheritance, so we are only to extends on class (abstract or not). There is where interfaces become useful.</w:t>
+      </w:r>
+    </w:p>
+    <w:p>
+      <w:pPr>
+        <w:jc w:val="both"/>
+        <w:rPr>
+          <w:b/>
+          <w:bCs/>
+          <w:lang w:val="en-US"/>
+        </w:rPr>
+      </w:pPr>
+      <w:r>
+        <w:rPr>
+          <w:b/>
+          <w:bCs/>
+          <w:lang w:val="en-US"/>
+        </w:rPr>
         <w:t>Is-a and Has-a relationship:</w:t>
       </w:r>
     </w:p>
@@ -1144,8 +1224,6 @@
           <w:lang w:val="en-US"/>
         </w:rPr>
       </w:pPr>
-      <w:bookmarkStart w:id="0" w:name="_GoBack"/>
-      <w:bookmarkEnd w:id="0"/>
     </w:p>
     <w:p>
       <w:pPr>
@@ -1270,7 +1348,6 @@
         </w:rPr>
         <w:t>Explicit/</w:t>
       </w:r>
-      <w:proofErr w:type="spellStart"/>
       <w:r>
         <w:rPr>
           <w:b/>
@@ -1279,7 +1356,6 @@
         </w:rPr>
         <w:t>downcasting</w:t>
       </w:r>
-      <w:proofErr w:type="spellEnd"/>
       <w:r>
         <w:rPr>
           <w:b/>
@@ -1344,7 +1420,6 @@
           <w:bCs/>
           <w:lang w:val="en-US"/>
         </w:rPr>
-        <w:lastRenderedPageBreak/>
         <w:t>Use</w:t>
       </w:r>
       <w:r>
@@ -1831,26 +1906,6 @@
           <w:lang w:val="en-US"/>
         </w:rPr>
       </w:pPr>
-    </w:p>
-    <w:p>
-      <w:pPr>
-        <w:jc w:val="both"/>
-        <w:rPr>
-          <w:b/>
-          <w:bCs/>
-          <w:lang w:val="en-US"/>
-        </w:rPr>
-      </w:pPr>
-    </w:p>
-    <w:p>
-      <w:pPr>
-        <w:jc w:val="both"/>
-        <w:rPr>
-          <w:b/>
-          <w:bCs/>
-          <w:lang w:val="en-US"/>
-        </w:rPr>
-      </w:pPr>
       <w:r>
         <w:rPr>
           <w:b/>
@@ -1895,21 +1950,7 @@
         <w:rPr>
           <w:lang w:val="en-US"/>
         </w:rPr>
-        <w:t xml:space="preserve">a variable used to define a </w:t>
-      </w:r>
-      <w:proofErr w:type="gramStart"/>
-      <w:r>
-        <w:rPr>
-          <w:lang w:val="en-US"/>
-        </w:rPr>
-        <w:t>particular value</w:t>
-      </w:r>
-      <w:proofErr w:type="gramEnd"/>
-      <w:r>
-        <w:rPr>
-          <w:lang w:val="en-US"/>
-        </w:rPr>
-        <w:t xml:space="preserve"> during a</w:t>
+        <w:t>a variable used to define a particular value during a</w:t>
       </w:r>
       <w:r>
         <w:rPr>
@@ -1929,32 +1970,135 @@
           <w:lang w:val="en-US"/>
         </w:rPr>
       </w:pPr>
-    </w:p>
-    <w:p>
-      <w:pPr>
-        <w:jc w:val="both"/>
-        <w:rPr>
-          <w:b/>
-          <w:bCs/>
-          <w:lang w:val="en-US"/>
-        </w:rPr>
-      </w:pPr>
-    </w:p>
-    <w:p>
-      <w:pPr>
-        <w:jc w:val="both"/>
-        <w:rPr>
-          <w:b/>
-          <w:bCs/>
-          <w:lang w:val="en-US"/>
-        </w:rPr>
-      </w:pPr>
-      <w:r>
-        <w:rPr>
-          <w:b/>
-          <w:bCs/>
-          <w:lang w:val="en-US"/>
-        </w:rPr>
+      <w:r>
+        <w:rPr>
+          <w:b/>
+          <w:bCs/>
+          <w:lang w:val="en-US"/>
+        </w:rPr>
+        <w:t>Enum:</w:t>
+      </w:r>
+    </w:p>
+    <w:p>
+      <w:pPr>
+        <w:jc w:val="both"/>
+        <w:rPr>
+          <w:lang w:val="en-US"/>
+        </w:rPr>
+      </w:pPr>
+      <w:r>
+        <w:rPr>
+          <w:lang w:val="en-US"/>
+        </w:rPr>
+        <w:t xml:space="preserve">An </w:t>
+      </w:r>
+      <w:r>
+        <w:rPr>
+          <w:b/>
+          <w:bCs/>
+          <w:lang w:val="en-US"/>
+        </w:rPr>
+        <w:t>enum</w:t>
+      </w:r>
+      <w:r>
+        <w:rPr>
+          <w:b/>
+          <w:bCs/>
+          <w:lang w:val="en-US"/>
+        </w:rPr>
+        <w:t xml:space="preserve"> </w:t>
+      </w:r>
+      <w:r>
+        <w:rPr>
+          <w:lang w:val="en-US"/>
+        </w:rPr>
+        <w:t>is a special class that represents a group of constants (unchangeable variable, like final variable).</w:t>
+      </w:r>
+    </w:p>
+    <w:p>
+      <w:pPr>
+        <w:jc w:val="both"/>
+        <w:rPr>
+          <w:lang w:val="en-US"/>
+        </w:rPr>
+      </w:pPr>
+      <w:r>
+        <w:rPr>
+          <w:lang w:val="en-US"/>
+        </w:rPr>
+        <w:t xml:space="preserve">Can be accessed with </w:t>
+      </w:r>
+      <w:r>
+        <w:rPr>
+          <w:b/>
+          <w:bCs/>
+          <w:lang w:val="en-US"/>
+        </w:rPr>
+        <w:t>dot</w:t>
+      </w:r>
+      <w:r>
+        <w:rPr>
+          <w:lang w:val="en-US"/>
+        </w:rPr>
+        <w:t xml:space="preserve"> syntax. ( enum type can be accessed by values() method</w:t>
+      </w:r>
+      <w:r>
+        <w:rPr>
+          <w:lang w:val="en-US"/>
+        </w:rPr>
+        <w:t xml:space="preserve"> in for loop)</w:t>
+      </w:r>
+      <w:r>
+        <w:rPr>
+          <w:lang w:val="en-US"/>
+        </w:rPr>
+        <w:t>.</w:t>
+      </w:r>
+    </w:p>
+    <w:p>
+      <w:pPr>
+        <w:jc w:val="both"/>
+        <w:rPr>
+          <w:lang w:val="en-US"/>
+        </w:rPr>
+      </w:pPr>
+      <w:r>
+        <w:rPr>
+          <w:lang w:val="en-US"/>
+        </w:rPr>
+        <w:t>Enum can be used inside a class.</w:t>
+      </w:r>
+    </w:p>
+    <w:p>
+      <w:pPr>
+        <w:jc w:val="both"/>
+        <w:rPr>
+          <w:lang w:val="en-US"/>
+        </w:rPr>
+      </w:pPr>
+      <w:r>
+        <w:rPr>
+          <w:lang w:val="en-US"/>
+        </w:rPr>
+        <w:t>Can be used in switch statement.</w:t>
+      </w:r>
+    </w:p>
+    <w:p>
+      <w:pPr>
+        <w:jc w:val="both"/>
+        <w:rPr>
+          <w:b/>
+          <w:bCs/>
+          <w:lang w:val="en-US"/>
+        </w:rPr>
+      </w:pPr>
+      <w:r>
+        <w:rPr>
+          <w:b/>
+          <w:bCs/>
+          <w:lang w:val="en-US"/>
+        </w:rPr>
+        <w:lastRenderedPageBreak/>
         <w:t>Why can’t we override static methods?</w:t>
       </w:r>
     </w:p>
@@ -2046,7 +2190,6 @@
         <w:rPr>
           <w:lang w:val="en-US"/>
         </w:rPr>
-        <w:lastRenderedPageBreak/>
         <w:t>Static variables</w:t>
       </w:r>
       <w:r>
@@ -2137,14 +2280,12 @@
         </w:rPr>
         <w:t xml:space="preserve">When we execute a java class file (java </w:t>
       </w:r>
-      <w:proofErr w:type="spellStart"/>
       <w:r>
         <w:rPr>
           <w:lang w:val="en-US"/>
         </w:rPr>
         <w:t>Classname</w:t>
       </w:r>
-      <w:proofErr w:type="spellEnd"/>
       <w:r>
         <w:rPr>
           <w:lang w:val="en-US"/>
@@ -2759,6 +2900,7 @@
         <w:rPr>
           <w:lang w:val="en-US"/>
         </w:rPr>
+        <w:lastRenderedPageBreak/>
         <w:t>Memory is allocated when the .class is loading and destroyed .class file</w:t>
       </w:r>
     </w:p>
@@ -2815,21 +2957,7 @@
         <w:rPr>
           <w:lang w:val="en-US"/>
         </w:rPr>
-        <w:t xml:space="preserve">Can be assessed by using </w:t>
-      </w:r>
-      <w:proofErr w:type="spellStart"/>
-      <w:r>
-        <w:rPr>
-          <w:lang w:val="en-US"/>
-        </w:rPr>
-        <w:t>classname</w:t>
-      </w:r>
-      <w:proofErr w:type="spellEnd"/>
-      <w:r>
-        <w:rPr>
-          <w:lang w:val="en-US"/>
-        </w:rPr>
-        <w:t>.</w:t>
+        <w:t>Can be assessed by using classname.</w:t>
       </w:r>
     </w:p>
     <w:p>
@@ -2927,451 +3055,621 @@
           <w:bCs/>
           <w:lang w:val="en-US"/>
         </w:rPr>
+        <w:t>Heap memory</w:t>
+      </w:r>
+      <w:r>
+        <w:rPr>
+          <w:lang w:val="en-US"/>
+        </w:rPr>
+        <w:t>: objects occupy memory.</w:t>
+      </w:r>
+    </w:p>
+    <w:p>
+      <w:pPr>
+        <w:jc w:val="both"/>
+        <w:rPr>
+          <w:lang w:val="en-US"/>
+        </w:rPr>
+      </w:pPr>
+      <w:r>
+        <w:rPr>
+          <w:b/>
+          <w:bCs/>
+          <w:lang w:val="en-US"/>
+        </w:rPr>
+        <w:t>Stack memory</w:t>
+      </w:r>
+      <w:r>
+        <w:rPr>
+          <w:lang w:val="en-US"/>
+        </w:rPr>
+        <w:t>: references pointing to object in heap memory.</w:t>
+      </w:r>
+    </w:p>
+    <w:p>
+      <w:pPr>
+        <w:jc w:val="both"/>
+        <w:rPr>
+          <w:lang w:val="en-US"/>
+        </w:rPr>
+      </w:pPr>
+      <w:r>
+        <w:rPr>
+          <w:b/>
+          <w:bCs/>
+          <w:lang w:val="en-US"/>
+        </w:rPr>
+        <w:t>static and non-static variables</w:t>
+      </w:r>
+      <w:r>
+        <w:rPr>
+          <w:b/>
+          <w:bCs/>
+          <w:lang w:val="en-US"/>
+        </w:rPr>
+        <w:t xml:space="preserve"> (also called as instance variables</w:t>
+      </w:r>
+      <w:r>
+        <w:rPr>
+          <w:b/>
+          <w:bCs/>
+          <w:lang w:val="en-US"/>
+        </w:rPr>
+        <w:t>)</w:t>
+      </w:r>
+      <w:r>
+        <w:rPr>
+          <w:lang w:val="en-US"/>
+        </w:rPr>
+        <w:t>:</w:t>
+      </w:r>
+    </w:p>
+    <w:p>
+      <w:pPr>
+        <w:jc w:val="both"/>
+        <w:rPr>
+          <w:lang w:val="en-US"/>
+        </w:rPr>
+      </w:pPr>
+      <w:r>
+        <w:rPr>
+          <w:lang w:val="en-US"/>
+        </w:rPr>
+        <w:t>Variable is named memory location</w:t>
+      </w:r>
+      <w:r>
+        <w:rPr>
+          <w:lang w:val="en-US"/>
+        </w:rPr>
+        <w:t>.</w:t>
+      </w:r>
+    </w:p>
+    <w:p>
+      <w:pPr>
+        <w:jc w:val="both"/>
+        <w:rPr>
+          <w:lang w:val="en-US"/>
+        </w:rPr>
+      </w:pPr>
+      <w:r>
+        <w:rPr>
+          <w:lang w:val="en-US"/>
+        </w:rPr>
+        <w:t>Anything which is common, then we have to go for static variable, free access, no restrictions.</w:t>
+      </w:r>
+    </w:p>
+    <w:p>
+      <w:pPr>
+        <w:jc w:val="both"/>
+        <w:rPr>
+          <w:lang w:val="en-US"/>
+        </w:rPr>
+      </w:pPr>
+    </w:p>
+    <w:p>
+      <w:pPr>
+        <w:jc w:val="both"/>
+        <w:rPr>
+          <w:lang w:val="en-US"/>
+        </w:rPr>
+      </w:pPr>
+      <w:r>
+        <w:rPr>
+          <w:b/>
+          <w:bCs/>
+          <w:lang w:val="en-US"/>
+        </w:rPr>
+        <w:t>Static belongs to a class</w:t>
+      </w:r>
+      <w:r>
+        <w:rPr>
+          <w:lang w:val="en-US"/>
+        </w:rPr>
+        <w:t>.</w:t>
+      </w:r>
+    </w:p>
+    <w:p>
+      <w:pPr>
+        <w:jc w:val="both"/>
+        <w:rPr>
+          <w:lang w:val="en-US"/>
+        </w:rPr>
+      </w:pPr>
+      <w:r>
+        <w:rPr>
+          <w:lang w:val="en-US"/>
+        </w:rPr>
+        <w:t>They are accessed using Classname.variableName outside the class.</w:t>
+      </w:r>
+    </w:p>
+    <w:p>
+      <w:pPr>
+        <w:jc w:val="both"/>
+        <w:rPr>
+          <w:lang w:val="en-US"/>
+        </w:rPr>
+      </w:pPr>
+      <w:r>
+        <w:rPr>
+          <w:lang w:val="en-US"/>
+        </w:rPr>
+        <w:t xml:space="preserve">Every method of a class can </w:t>
+      </w:r>
+      <w:r>
+        <w:rPr>
+          <w:lang w:val="en-US"/>
+        </w:rPr>
+        <w:t xml:space="preserve">access </w:t>
+      </w:r>
+      <w:r>
+        <w:rPr>
+          <w:lang w:val="en-US"/>
+        </w:rPr>
+        <w:t>a static variable including Constructor.</w:t>
+      </w:r>
+    </w:p>
+    <w:p>
+      <w:pPr>
+        <w:jc w:val="both"/>
+        <w:rPr>
+          <w:lang w:val="en-US"/>
+        </w:rPr>
+      </w:pPr>
+    </w:p>
+    <w:p>
+      <w:pPr>
+        <w:jc w:val="both"/>
+        <w:rPr>
+          <w:lang w:val="en-US"/>
+        </w:rPr>
+      </w:pPr>
+      <w:r>
+        <w:rPr>
+          <w:b/>
+          <w:bCs/>
+          <w:lang w:val="en-US"/>
+        </w:rPr>
+        <w:t>this(</w:t>
+      </w:r>
+      <w:r>
+        <w:rPr>
+          <w:b/>
+          <w:bCs/>
+          <w:lang w:val="en-US"/>
+        </w:rPr>
+        <w:t>)</w:t>
+      </w:r>
+      <w:r>
+        <w:rPr>
+          <w:lang w:val="en-US"/>
+        </w:rPr>
+        <w:t>:</w:t>
+      </w:r>
+      <w:r>
+        <w:rPr>
+          <w:lang w:val="en-US"/>
+        </w:rPr>
+        <w:t xml:space="preserve"> </w:t>
+      </w:r>
+      <w:r>
+        <w:rPr>
+          <w:lang w:val="en-US"/>
+        </w:rPr>
+        <w:t>this() keyword is used to call constructor</w:t>
+      </w:r>
+      <w:r>
+        <w:rPr>
+          <w:lang w:val="en-US"/>
+        </w:rPr>
+        <w:t>.</w:t>
+      </w:r>
+    </w:p>
+    <w:p>
+      <w:pPr>
+        <w:jc w:val="both"/>
+        <w:rPr>
+          <w:lang w:val="en-US"/>
+        </w:rPr>
+      </w:pPr>
+      <w:r>
+        <w:rPr>
+          <w:lang w:val="en-US"/>
+        </w:rPr>
+        <w:t>In constructor overload</w:t>
+      </w:r>
+      <w:r>
+        <w:rPr>
+          <w:lang w:val="en-US"/>
+        </w:rPr>
+        <w:t>ing,</w:t>
+      </w:r>
+      <w:r>
+        <w:rPr>
+          <w:lang w:val="en-US"/>
+        </w:rPr>
+        <w:t xml:space="preserve"> if we want </w:t>
+      </w:r>
+      <w:r>
+        <w:rPr>
+          <w:lang w:val="en-US"/>
+        </w:rPr>
+        <w:t>t</w:t>
+      </w:r>
+      <w:r>
+        <w:rPr>
+          <w:lang w:val="en-US"/>
+        </w:rPr>
+        <w:t xml:space="preserve">o call </w:t>
+      </w:r>
+      <w:r>
+        <w:rPr>
+          <w:lang w:val="en-US"/>
+        </w:rPr>
+        <w:t xml:space="preserve">same class constructor from </w:t>
+      </w:r>
+      <w:r>
+        <w:rPr>
+          <w:lang w:val="en-US"/>
+        </w:rPr>
+        <w:t>another</w:t>
+      </w:r>
+      <w:r>
+        <w:rPr>
+          <w:lang w:val="en-US"/>
+        </w:rPr>
+        <w:t xml:space="preserve"> constructor.</w:t>
+      </w:r>
+    </w:p>
+    <w:p>
+      <w:pPr>
+        <w:jc w:val="both"/>
+        <w:rPr>
+          <w:lang w:val="en-US"/>
+        </w:rPr>
+      </w:pPr>
+      <w:r>
+        <w:rPr>
+          <w:b/>
+          <w:bCs/>
+          <w:lang w:val="en-US"/>
+        </w:rPr>
+        <w:t>this</w:t>
+      </w:r>
+      <w:r>
+        <w:rPr>
+          <w:lang w:val="en-US"/>
+        </w:rPr>
+        <w:t xml:space="preserve">: </w:t>
+      </w:r>
+      <w:r>
+        <w:rPr>
+          <w:lang w:val="en-US"/>
+        </w:rPr>
+        <w:t>this keyword used to call the variable and methods in the same class.</w:t>
+      </w:r>
+    </w:p>
+    <w:p>
+      <w:pPr>
+        <w:jc w:val="both"/>
+        <w:rPr>
+          <w:lang w:val="en-US"/>
+        </w:rPr>
+      </w:pPr>
+    </w:p>
+    <w:p>
+      <w:pPr>
+        <w:jc w:val="both"/>
+        <w:rPr>
+          <w:lang w:val="en-US"/>
+        </w:rPr>
+      </w:pPr>
+      <w:r>
+        <w:rPr>
+          <w:b/>
+          <w:bCs/>
+          <w:lang w:val="en-US"/>
+        </w:rPr>
+        <w:t>super()</w:t>
+      </w:r>
+      <w:r>
+        <w:rPr>
+          <w:lang w:val="en-US"/>
+        </w:rPr>
+        <w:t xml:space="preserve">: super() keyword is used to call super class constructor. </w:t>
+      </w:r>
+    </w:p>
+    <w:p>
+      <w:pPr>
+        <w:jc w:val="both"/>
+        <w:rPr>
+          <w:lang w:val="en-US"/>
+        </w:rPr>
+      </w:pPr>
+      <w:r>
+        <w:rPr>
+          <w:lang w:val="en-US"/>
+        </w:rPr>
+        <w:t>Is mainly used to ca</w:t>
+      </w:r>
+      <w:r>
+        <w:rPr>
+          <w:lang w:val="en-US"/>
+        </w:rPr>
+        <w:t>ll</w:t>
+      </w:r>
+      <w:r>
+        <w:rPr>
+          <w:lang w:val="en-US"/>
+        </w:rPr>
+        <w:t xml:space="preserve"> parent class constructor.</w:t>
+      </w:r>
+    </w:p>
+    <w:p>
+      <w:pPr>
+        <w:jc w:val="both"/>
+        <w:rPr>
+          <w:lang w:val="en-US"/>
+        </w:rPr>
+      </w:pPr>
+      <w:r>
+        <w:rPr>
+          <w:b/>
+          <w:bCs/>
+          <w:lang w:val="en-US"/>
+        </w:rPr>
+        <w:t>s</w:t>
+      </w:r>
+      <w:r>
+        <w:rPr>
+          <w:b/>
+          <w:bCs/>
+          <w:lang w:val="en-US"/>
+        </w:rPr>
+        <w:t>uper</w:t>
+      </w:r>
+      <w:r>
+        <w:rPr>
+          <w:lang w:val="en-US"/>
+        </w:rPr>
+        <w:t>: super keyword is used to call variable and methods from the super class.</w:t>
+      </w:r>
+    </w:p>
+    <w:p>
+      <w:pPr>
+        <w:jc w:val="both"/>
+        <w:rPr>
+          <w:lang w:val="en-US"/>
+        </w:rPr>
+      </w:pPr>
+    </w:p>
+    <w:p>
+      <w:pPr>
+        <w:jc w:val="both"/>
+        <w:rPr>
+          <w:b/>
+          <w:bCs/>
+          <w:lang w:val="en-US"/>
+        </w:rPr>
+      </w:pPr>
+    </w:p>
+    <w:p>
+      <w:pPr>
+        <w:jc w:val="both"/>
+        <w:rPr>
+          <w:lang w:val="en-US"/>
+        </w:rPr>
+      </w:pPr>
+      <w:r>
+        <w:rPr>
+          <w:b/>
+          <w:bCs/>
+          <w:lang w:val="en-US"/>
+        </w:rPr>
+        <w:t xml:space="preserve">Constructor: </w:t>
+      </w:r>
+    </w:p>
+    <w:p>
+      <w:pPr>
+        <w:pStyle w:val="ListParagraph"/>
+        <w:numPr>
+          <w:ilvl w:val="0"/>
+          <w:numId w:val="20"/>
+        </w:numPr>
+        <w:jc w:val="both"/>
+        <w:rPr>
+          <w:lang w:val="en-US"/>
+        </w:rPr>
+      </w:pPr>
+      <w:r>
+        <w:rPr>
+          <w:lang w:val="en-US"/>
+        </w:rPr>
+        <w:t>Constructor is simply a method that can be called from different parts of the program to create instance of a defined class.</w:t>
+      </w:r>
+    </w:p>
+    <w:p>
+      <w:pPr>
+        <w:pStyle w:val="ListParagraph"/>
+        <w:numPr>
+          <w:ilvl w:val="0"/>
+          <w:numId w:val="20"/>
+        </w:numPr>
+        <w:jc w:val="both"/>
+        <w:rPr>
+          <w:lang w:val="en-US"/>
+        </w:rPr>
+      </w:pPr>
+      <w:r>
+        <w:rPr>
+          <w:lang w:val="en-US"/>
+        </w:rPr>
+        <w:t>Used to create a new object from the class each time it is called.</w:t>
+      </w:r>
+    </w:p>
+    <w:p>
+      <w:pPr>
+        <w:pStyle w:val="ListParagraph"/>
+        <w:numPr>
+          <w:ilvl w:val="0"/>
+          <w:numId w:val="20"/>
+        </w:numPr>
+        <w:jc w:val="both"/>
+        <w:rPr>
+          <w:lang w:val="en-US"/>
+        </w:rPr>
+      </w:pPr>
+      <w:r>
+        <w:rPr>
+          <w:lang w:val="en-US"/>
+        </w:rPr>
+        <w:t>Constructor has no explicit return type because it’s a factory method, which means it creates a new instance of the class and returns the new instance to the caller.</w:t>
+      </w:r>
+    </w:p>
+    <w:p>
+      <w:pPr>
+        <w:pStyle w:val="ListParagraph"/>
+        <w:numPr>
+          <w:ilvl w:val="0"/>
+          <w:numId w:val="20"/>
+        </w:numPr>
+        <w:jc w:val="both"/>
+        <w:rPr>
+          <w:lang w:val="en-US"/>
+        </w:rPr>
+      </w:pPr>
+      <w:r>
+        <w:rPr>
+          <w:lang w:val="en-US"/>
+        </w:rPr>
+        <w:t>Constructor of a class must have same name of the class and is case sensitive.</w:t>
+      </w:r>
+    </w:p>
+    <w:p>
+      <w:pPr>
+        <w:pStyle w:val="ListParagraph"/>
+        <w:numPr>
+          <w:ilvl w:val="0"/>
+          <w:numId w:val="20"/>
+        </w:numPr>
+        <w:jc w:val="both"/>
+        <w:rPr>
+          <w:lang w:val="en-US"/>
+        </w:rPr>
+      </w:pPr>
+      <w:r>
+        <w:rPr>
+          <w:lang w:val="en-US"/>
+        </w:rPr>
         <w:lastRenderedPageBreak/>
-        <w:t>Heap memory</w:t>
-      </w:r>
-      <w:r>
-        <w:rPr>
-          <w:lang w:val="en-US"/>
-        </w:rPr>
-        <w:t>: objects occupy memory.</w:t>
-      </w:r>
-    </w:p>
-    <w:p>
-      <w:pPr>
-        <w:jc w:val="both"/>
-        <w:rPr>
-          <w:lang w:val="en-US"/>
-        </w:rPr>
-      </w:pPr>
-      <w:r>
-        <w:rPr>
-          <w:b/>
-          <w:bCs/>
-          <w:lang w:val="en-US"/>
-        </w:rPr>
-        <w:t>Stack memory</w:t>
-      </w:r>
-      <w:r>
-        <w:rPr>
-          <w:lang w:val="en-US"/>
-        </w:rPr>
-        <w:t>: references pointing to object in heap memory.</w:t>
-      </w:r>
-    </w:p>
-    <w:p>
-      <w:pPr>
-        <w:jc w:val="both"/>
-        <w:rPr>
-          <w:lang w:val="en-US"/>
-        </w:rPr>
-      </w:pPr>
-      <w:r>
-        <w:rPr>
-          <w:b/>
-          <w:bCs/>
-          <w:lang w:val="en-US"/>
-        </w:rPr>
-        <w:t>static and non-static variables</w:t>
-      </w:r>
-      <w:r>
-        <w:rPr>
-          <w:b/>
-          <w:bCs/>
-          <w:lang w:val="en-US"/>
-        </w:rPr>
-        <w:t xml:space="preserve"> (also called as instance variables</w:t>
-      </w:r>
-      <w:r>
-        <w:rPr>
-          <w:b/>
-          <w:bCs/>
-          <w:lang w:val="en-US"/>
-        </w:rPr>
-        <w:t>)</w:t>
-      </w:r>
-      <w:r>
-        <w:rPr>
+        <w:t>Every object created from a class is referred to as an instance of the class.</w:t>
+      </w:r>
+    </w:p>
+    <w:p>
+      <w:pPr>
+        <w:pStyle w:val="ListParagraph"/>
+        <w:numPr>
+          <w:ilvl w:val="0"/>
+          <w:numId w:val="20"/>
+        </w:numPr>
+        <w:jc w:val="both"/>
+        <w:rPr>
+          <w:lang w:val="en-US"/>
+        </w:rPr>
+      </w:pPr>
+      <w:r>
+        <w:rPr>
+          <w:lang w:val="en-US"/>
+        </w:rPr>
+        <w:t>Finally, the constructor can accept information from the caller as paraeters that will be assigned to the instance fields of the instance being created.</w:t>
+      </w:r>
+      <w:r>
+        <w:rPr>
+          <w:lang w:val="en-US"/>
+        </w:rPr>
+        <w:t xml:space="preserve"> </w:t>
+      </w:r>
+    </w:p>
+    <w:p>
+      <w:pPr>
+        <w:jc w:val="both"/>
+        <w:rPr>
+          <w:b/>
+          <w:bCs/>
+          <w:lang w:val="en-US"/>
+        </w:rPr>
+      </w:pPr>
+    </w:p>
+    <w:p>
+      <w:pPr>
+        <w:jc w:val="both"/>
+        <w:rPr>
+          <w:b/>
+          <w:bCs/>
+          <w:lang w:val="en-US"/>
+        </w:rPr>
+      </w:pPr>
+    </w:p>
+    <w:p>
+      <w:pPr>
+        <w:jc w:val="both"/>
+        <w:rPr>
+          <w:b/>
+          <w:bCs/>
+          <w:lang w:val="en-US"/>
+        </w:rPr>
+      </w:pPr>
+      <w:r>
+        <w:rPr>
+          <w:b/>
+          <w:bCs/>
+          <w:lang w:val="en-US"/>
+        </w:rPr>
+        <w:t>Serialization</w:t>
+      </w:r>
+      <w:r>
+        <w:rPr>
+          <w:b/>
+          <w:bCs/>
+          <w:lang w:val="en-US"/>
+        </w:rPr>
+        <w:t xml:space="preserve"> (Object state)</w:t>
+      </w:r>
+      <w:r>
+        <w:rPr>
+          <w:b/>
+          <w:bCs/>
           <w:lang w:val="en-US"/>
         </w:rPr>
         <w:t>:</w:t>
       </w:r>
-    </w:p>
-    <w:p>
-      <w:pPr>
-        <w:jc w:val="both"/>
-        <w:rPr>
-          <w:lang w:val="en-US"/>
-        </w:rPr>
-      </w:pPr>
-      <w:r>
-        <w:rPr>
-          <w:lang w:val="en-US"/>
-        </w:rPr>
-        <w:t>Variable is named memory location</w:t>
-      </w:r>
-      <w:r>
-        <w:rPr>
-          <w:lang w:val="en-US"/>
-        </w:rPr>
-        <w:t>.</w:t>
-      </w:r>
-    </w:p>
-    <w:p>
-      <w:pPr>
-        <w:jc w:val="both"/>
-        <w:rPr>
-          <w:lang w:val="en-US"/>
-        </w:rPr>
-      </w:pPr>
-      <w:r>
-        <w:rPr>
-          <w:lang w:val="en-US"/>
-        </w:rPr>
-        <w:t xml:space="preserve">Anything which is common, then we </w:t>
-      </w:r>
-      <w:proofErr w:type="gramStart"/>
-      <w:r>
-        <w:rPr>
-          <w:lang w:val="en-US"/>
-        </w:rPr>
-        <w:t>have to</w:t>
-      </w:r>
-      <w:proofErr w:type="gramEnd"/>
-      <w:r>
-        <w:rPr>
-          <w:lang w:val="en-US"/>
-        </w:rPr>
-        <w:t xml:space="preserve"> go for static variable, free access, no restrictions.</w:t>
-      </w:r>
-    </w:p>
-    <w:p>
-      <w:pPr>
-        <w:jc w:val="both"/>
-        <w:rPr>
-          <w:lang w:val="en-US"/>
-        </w:rPr>
-      </w:pPr>
-    </w:p>
-    <w:p>
-      <w:pPr>
-        <w:jc w:val="both"/>
-        <w:rPr>
-          <w:lang w:val="en-US"/>
-        </w:rPr>
-      </w:pPr>
-      <w:r>
-        <w:rPr>
-          <w:lang w:val="en-US"/>
-        </w:rPr>
-        <w:t>Static belongs to a class.</w:t>
-      </w:r>
-    </w:p>
-    <w:p>
-      <w:pPr>
-        <w:jc w:val="both"/>
-        <w:rPr>
-          <w:lang w:val="en-US"/>
-        </w:rPr>
-      </w:pPr>
-      <w:r>
-        <w:rPr>
-          <w:lang w:val="en-US"/>
-        </w:rPr>
-        <w:t xml:space="preserve">They are accessed using </w:t>
-      </w:r>
-      <w:proofErr w:type="spellStart"/>
-      <w:r>
-        <w:rPr>
-          <w:lang w:val="en-US"/>
-        </w:rPr>
-        <w:t>Classname.variableName</w:t>
-      </w:r>
-      <w:proofErr w:type="spellEnd"/>
-      <w:r>
-        <w:rPr>
-          <w:lang w:val="en-US"/>
-        </w:rPr>
-        <w:t xml:space="preserve"> outside the class.</w:t>
-      </w:r>
-    </w:p>
-    <w:p>
-      <w:pPr>
-        <w:jc w:val="both"/>
-        <w:rPr>
-          <w:lang w:val="en-US"/>
-        </w:rPr>
-      </w:pPr>
-      <w:r>
-        <w:rPr>
-          <w:lang w:val="en-US"/>
-        </w:rPr>
-        <w:t xml:space="preserve">Every method of a class can </w:t>
-      </w:r>
-      <w:proofErr w:type="gramStart"/>
-      <w:r>
-        <w:rPr>
-          <w:lang w:val="en-US"/>
-        </w:rPr>
-        <w:t>access</w:t>
-      </w:r>
-      <w:proofErr w:type="gramEnd"/>
-      <w:r>
-        <w:rPr>
+      <w:r>
+        <w:rPr>
+          <w:b/>
+          <w:bCs/>
           <w:lang w:val="en-US"/>
         </w:rPr>
         <w:t xml:space="preserve"> </w:t>
       </w:r>
-      <w:r>
-        <w:rPr>
-          <w:lang w:val="en-US"/>
-        </w:rPr>
-        <w:t>a static variable including Constructor.</w:t>
-      </w:r>
-    </w:p>
-    <w:p>
-      <w:pPr>
-        <w:jc w:val="both"/>
-        <w:rPr>
-          <w:lang w:val="en-US"/>
-        </w:rPr>
-      </w:pPr>
-    </w:p>
-    <w:p>
-      <w:pPr>
-        <w:jc w:val="both"/>
-        <w:rPr>
-          <w:lang w:val="en-US"/>
-        </w:rPr>
-      </w:pPr>
-      <w:proofErr w:type="gramStart"/>
-      <w:r>
-        <w:rPr>
-          <w:lang w:val="en-US"/>
-        </w:rPr>
-        <w:t>this(</w:t>
-      </w:r>
-      <w:proofErr w:type="gramEnd"/>
-      <w:r>
-        <w:rPr>
-          <w:lang w:val="en-US"/>
-        </w:rPr>
-        <w:t>)</w:t>
-      </w:r>
-      <w:r>
-        <w:rPr>
-          <w:lang w:val="en-US"/>
-        </w:rPr>
-        <w:t xml:space="preserve">: </w:t>
-      </w:r>
-      <w:r>
-        <w:rPr>
-          <w:lang w:val="en-US"/>
-        </w:rPr>
-        <w:t>this() keyword is used to call constructor</w:t>
-      </w:r>
-      <w:r>
-        <w:rPr>
-          <w:lang w:val="en-US"/>
-        </w:rPr>
-        <w:t>.</w:t>
-      </w:r>
-    </w:p>
-    <w:p>
-      <w:pPr>
-        <w:jc w:val="both"/>
-        <w:rPr>
-          <w:lang w:val="en-US"/>
-        </w:rPr>
-      </w:pPr>
-      <w:r>
-        <w:rPr>
-          <w:lang w:val="en-US"/>
-        </w:rPr>
-        <w:t>In constructor overload</w:t>
-      </w:r>
-      <w:r>
-        <w:rPr>
-          <w:lang w:val="en-US"/>
-        </w:rPr>
-        <w:t>ing,</w:t>
-      </w:r>
-      <w:r>
-        <w:rPr>
-          <w:lang w:val="en-US"/>
-        </w:rPr>
-        <w:t xml:space="preserve"> if we want </w:t>
-      </w:r>
-      <w:r>
-        <w:rPr>
-          <w:lang w:val="en-US"/>
-        </w:rPr>
-        <w:t>t</w:t>
-      </w:r>
-      <w:r>
-        <w:rPr>
-          <w:lang w:val="en-US"/>
-        </w:rPr>
-        <w:t xml:space="preserve">o call </w:t>
-      </w:r>
-      <w:r>
-        <w:rPr>
-          <w:lang w:val="en-US"/>
-        </w:rPr>
-        <w:t xml:space="preserve">same class constructor from </w:t>
-      </w:r>
-      <w:r>
-        <w:rPr>
-          <w:lang w:val="en-US"/>
-        </w:rPr>
-        <w:t>another</w:t>
-      </w:r>
-      <w:r>
-        <w:rPr>
-          <w:lang w:val="en-US"/>
-        </w:rPr>
-        <w:t xml:space="preserve"> constructor.</w:t>
-      </w:r>
-    </w:p>
-    <w:p>
-      <w:pPr>
-        <w:jc w:val="both"/>
-        <w:rPr>
-          <w:lang w:val="en-US"/>
-        </w:rPr>
-      </w:pPr>
-      <w:r>
-        <w:rPr>
-          <w:lang w:val="en-US"/>
-        </w:rPr>
-        <w:t>this</w:t>
-      </w:r>
-      <w:r>
-        <w:rPr>
-          <w:lang w:val="en-US"/>
-        </w:rPr>
-        <w:t xml:space="preserve">: </w:t>
-      </w:r>
-      <w:r>
-        <w:rPr>
-          <w:lang w:val="en-US"/>
-        </w:rPr>
-        <w:t>this keyword used to call the variable and methods in the same class.</w:t>
-      </w:r>
-    </w:p>
-    <w:p>
-      <w:pPr>
-        <w:jc w:val="both"/>
-        <w:rPr>
-          <w:lang w:val="en-US"/>
-        </w:rPr>
-      </w:pPr>
-    </w:p>
-    <w:p>
-      <w:pPr>
-        <w:jc w:val="both"/>
-        <w:rPr>
-          <w:lang w:val="en-US"/>
-        </w:rPr>
-      </w:pPr>
-      <w:proofErr w:type="gramStart"/>
-      <w:r>
-        <w:rPr>
-          <w:lang w:val="en-US"/>
-        </w:rPr>
-        <w:t>super(</w:t>
-      </w:r>
-      <w:proofErr w:type="gramEnd"/>
-      <w:r>
-        <w:rPr>
-          <w:lang w:val="en-US"/>
-        </w:rPr>
-        <w:t>)</w:t>
-      </w:r>
-      <w:r>
-        <w:rPr>
-          <w:lang w:val="en-US"/>
-        </w:rPr>
-        <w:t xml:space="preserve">: super() keyword is used to call super class constructor. </w:t>
-      </w:r>
-    </w:p>
-    <w:p>
-      <w:pPr>
-        <w:jc w:val="both"/>
-        <w:rPr>
-          <w:lang w:val="en-US"/>
-        </w:rPr>
-      </w:pPr>
-      <w:r>
-        <w:rPr>
-          <w:lang w:val="en-US"/>
-        </w:rPr>
-        <w:t>Is mainly used to class parent class constructor.</w:t>
-      </w:r>
-    </w:p>
-    <w:p>
-      <w:pPr>
-        <w:jc w:val="both"/>
-        <w:rPr>
-          <w:lang w:val="en-US"/>
-        </w:rPr>
-      </w:pPr>
-      <w:r>
-        <w:rPr>
-          <w:lang w:val="en-US"/>
-        </w:rPr>
-        <w:t>Super: super keyword is used to call variable and methods from the super class.</w:t>
-      </w:r>
-    </w:p>
-    <w:p>
-      <w:pPr>
-        <w:jc w:val="both"/>
-        <w:rPr>
-          <w:lang w:val="en-US"/>
-        </w:rPr>
-      </w:pPr>
-    </w:p>
-    <w:p>
-      <w:pPr>
-        <w:jc w:val="both"/>
-        <w:rPr>
-          <w:b/>
-          <w:bCs/>
-          <w:lang w:val="en-US"/>
-        </w:rPr>
-      </w:pPr>
-      <w:r>
-        <w:rPr>
-          <w:b/>
-          <w:bCs/>
-          <w:lang w:val="en-US"/>
-        </w:rPr>
-        <w:t>Serialization</w:t>
-      </w:r>
-      <w:r>
-        <w:rPr>
-          <w:b/>
-          <w:bCs/>
-          <w:lang w:val="en-US"/>
-        </w:rPr>
-        <w:t xml:space="preserve"> (Object state)</w:t>
-      </w:r>
-      <w:r>
-        <w:rPr>
-          <w:b/>
-          <w:bCs/>
-          <w:lang w:val="en-US"/>
-        </w:rPr>
-        <w:t>:</w:t>
-      </w:r>
-      <w:r>
-        <w:rPr>
-          <w:b/>
-          <w:bCs/>
-          <w:lang w:val="en-US"/>
-        </w:rPr>
-        <w:t xml:space="preserve"> </w:t>
-      </w:r>
     </w:p>
     <w:p>
       <w:pPr>
@@ -3428,16 +3726,6 @@
         </w:rPr>
         <w:t>) (to write to a file).</w:t>
       </w:r>
-    </w:p>
-    <w:p>
-      <w:pPr>
-        <w:jc w:val="both"/>
-        <w:rPr>
-          <w:b/>
-          <w:bCs/>
-          <w:lang w:val="en-US"/>
-        </w:rPr>
-      </w:pPr>
     </w:p>
     <w:p>
       <w:pPr>
@@ -3453,86 +3741,6 @@
     </w:p>
     <w:p>
       <w:pPr>
-        <w:jc w:val="both"/>
-        <w:rPr>
-          <w:b/>
-          <w:bCs/>
-          <w:lang w:val="en-US"/>
-        </w:rPr>
-      </w:pPr>
-    </w:p>
-    <w:p>
-      <w:pPr>
-        <w:jc w:val="both"/>
-        <w:rPr>
-          <w:b/>
-          <w:bCs/>
-          <w:lang w:val="en-US"/>
-        </w:rPr>
-      </w:pPr>
-    </w:p>
-    <w:p>
-      <w:pPr>
-        <w:jc w:val="both"/>
-        <w:rPr>
-          <w:b/>
-          <w:bCs/>
-          <w:lang w:val="en-US"/>
-        </w:rPr>
-      </w:pPr>
-      <w:r>
-        <w:rPr>
-          <w:b/>
-          <w:bCs/>
-          <w:lang w:val="en-US"/>
-        </w:rPr>
-        <w:t>Three ways</w:t>
-      </w:r>
-      <w:r>
-        <w:rPr>
-          <w:b/>
-          <w:bCs/>
-          <w:lang w:val="en-US"/>
-        </w:rPr>
-        <w:t xml:space="preserve"> </w:t>
-      </w:r>
-      <w:r>
-        <w:rPr>
-          <w:b/>
-          <w:bCs/>
-          <w:lang w:val="en-US"/>
-        </w:rPr>
-        <w:t>to data from console</w:t>
-      </w:r>
-      <w:r>
-        <w:rPr>
-          <w:b/>
-          <w:bCs/>
-          <w:lang w:val="en-US"/>
-        </w:rPr>
-        <w:t>: (</w:t>
-      </w:r>
-      <w:proofErr w:type="spellStart"/>
-      <w:r>
-        <w:rPr>
-          <w:b/>
-          <w:bCs/>
-          <w:lang w:val="en-US"/>
-        </w:rPr>
-        <w:t>BufferedReader</w:t>
-      </w:r>
-      <w:proofErr w:type="spellEnd"/>
-      <w:r>
-        <w:rPr>
-          <w:b/>
-          <w:bCs/>
-          <w:lang w:val="en-US"/>
-        </w:rPr>
-        <w:t>, Scanner, Console objects).</w:t>
-      </w:r>
-    </w:p>
-    <w:p>
-      <w:pPr>
         <w:pStyle w:val="HTMLPreformatted"/>
         <w:shd w:val="clear" w:color="auto" w:fill="FFFFFF"/>
         <w:jc w:val="both"/>
@@ -3542,14 +3750,6 @@
           <w:lang w:val="en-US"/>
         </w:rPr>
       </w:pPr>
-      <w:r>
-        <w:rPr>
-          <w:b/>
-          <w:bCs/>
-          <w:lang w:val="en-US"/>
-        </w:rPr>
-        <w:t xml:space="preserve"> </w:t>
-      </w:r>
     </w:p>
     <w:p>
       <w:pPr>
@@ -3557,99 +3757,194 @@
         <w:shd w:val="clear" w:color="auto" w:fill="FFFFFF"/>
         <w:jc w:val="both"/>
         <w:rPr>
+          <w:b/>
+          <w:bCs/>
+          <w:lang w:val="en-US"/>
+        </w:rPr>
+      </w:pPr>
+    </w:p>
+    <w:p>
+      <w:pPr>
+        <w:pStyle w:val="HTMLPreformatted"/>
+        <w:shd w:val="clear" w:color="auto" w:fill="FFFFFF"/>
+        <w:jc w:val="both"/>
+        <w:rPr>
+          <w:b/>
+          <w:bCs/>
+          <w:lang w:val="en-US"/>
+        </w:rPr>
+      </w:pPr>
+    </w:p>
+    <w:p>
+      <w:pPr>
+        <w:pStyle w:val="HTMLPreformatted"/>
+        <w:shd w:val="clear" w:color="auto" w:fill="FFFFFF"/>
+        <w:jc w:val="both"/>
+        <w:rPr>
+          <w:b/>
+          <w:bCs/>
+          <w:lang w:val="en-US"/>
+        </w:rPr>
+      </w:pPr>
+    </w:p>
+    <w:p>
+      <w:pPr>
+        <w:pStyle w:val="HTMLPreformatted"/>
+        <w:shd w:val="clear" w:color="auto" w:fill="FFFFFF"/>
+        <w:jc w:val="both"/>
+        <w:rPr>
+          <w:b/>
+          <w:bCs/>
+          <w:lang w:val="en-US"/>
+        </w:rPr>
+      </w:pPr>
+    </w:p>
+    <w:p>
+      <w:pPr>
+        <w:pStyle w:val="HTMLPreformatted"/>
+        <w:shd w:val="clear" w:color="auto" w:fill="FFFFFF"/>
+        <w:jc w:val="both"/>
+        <w:rPr>
+          <w:b/>
+          <w:bCs/>
+          <w:lang w:val="en-US"/>
+        </w:rPr>
+      </w:pPr>
+    </w:p>
+    <w:p>
+      <w:pPr>
+        <w:pStyle w:val="HTMLPreformatted"/>
+        <w:shd w:val="clear" w:color="auto" w:fill="FFFFFF"/>
+        <w:jc w:val="both"/>
+        <w:rPr>
+          <w:b/>
+          <w:bCs/>
+          <w:lang w:val="en-US"/>
+        </w:rPr>
+      </w:pPr>
+    </w:p>
+    <w:p>
+      <w:pPr>
+        <w:pStyle w:val="HTMLPreformatted"/>
+        <w:shd w:val="clear" w:color="auto" w:fill="FFFFFF"/>
+        <w:jc w:val="both"/>
+        <w:rPr>
+          <w:b/>
+          <w:bCs/>
+          <w:lang w:val="en-US"/>
+        </w:rPr>
+      </w:pPr>
+    </w:p>
+    <w:p>
+      <w:pPr>
+        <w:pStyle w:val="NoSpacing"/>
+        <w:rPr>
+          <w:b/>
+          <w:bCs/>
+          <w:lang w:val="en-US"/>
+        </w:rPr>
+      </w:pPr>
+      <w:r>
+        <w:rPr>
+          <w:b/>
+          <w:bCs/>
+          <w:lang w:val="en-US"/>
+        </w:rPr>
+        <w:t xml:space="preserve">Three ways to </w:t>
+      </w:r>
+      <w:r>
+        <w:rPr>
+          <w:b/>
+          <w:bCs/>
+          <w:lang w:val="en-US"/>
+        </w:rPr>
+        <w:t xml:space="preserve">read </w:t>
+      </w:r>
+      <w:r>
+        <w:rPr>
+          <w:b/>
+          <w:bCs/>
+          <w:lang w:val="en-US"/>
+        </w:rPr>
+        <w:t>data from console</w:t>
+      </w:r>
+      <w:r>
+        <w:rPr>
+          <w:b/>
+          <w:bCs/>
+          <w:lang w:val="en-US"/>
+        </w:rPr>
+        <w:t>: (BufferedReader, Scanner, Console objects)</w:t>
+      </w:r>
+      <w:r>
+        <w:rPr>
+          <w:b/>
+          <w:bCs/>
+          <w:lang w:val="en-US"/>
+        </w:rPr>
+        <w:t>:</w:t>
+      </w:r>
+    </w:p>
+    <w:p>
+      <w:pPr>
+        <w:pStyle w:val="NoSpacing"/>
+        <w:rPr>
+          <w:lang w:val="en-US"/>
+        </w:rPr>
+      </w:pPr>
+      <w:r>
+        <w:rPr>
+          <w:lang w:val="en-US"/>
+        </w:rPr>
+        <w:t xml:space="preserve"> </w:t>
+      </w:r>
+    </w:p>
+    <w:p>
+      <w:pPr>
+        <w:pStyle w:val="NoSpacing"/>
+        <w:rPr>
           <w:rFonts w:ascii="Consolas" w:hAnsi="Consolas"/>
           <w:color w:val="000000"/>
         </w:rPr>
       </w:pPr>
-      <w:proofErr w:type="spellStart"/>
       <w:r>
         <w:rPr>
           <w:rFonts w:ascii="Consolas" w:hAnsi="Consolas"/>
           <w:color w:val="000000"/>
         </w:rPr>
-        <w:t>BufferedReader</w:t>
-      </w:r>
-      <w:proofErr w:type="spellEnd"/>
+        <w:t>BufferedReader br=</w:t>
+      </w:r>
+      <w:r>
+        <w:rPr>
+          <w:rFonts w:ascii="Consolas" w:hAnsi="Consolas"/>
+          <w:color w:val="000080"/>
+        </w:rPr>
+        <w:t xml:space="preserve">new </w:t>
+      </w:r>
       <w:r>
         <w:rPr>
           <w:rFonts w:ascii="Consolas" w:hAnsi="Consolas"/>
           <w:color w:val="000000"/>
         </w:rPr>
-        <w:t xml:space="preserve"> </w:t>
-      </w:r>
-      <w:proofErr w:type="spellStart"/>
+        <w:t>BufferedReader(</w:t>
+      </w:r>
+      <w:r>
+        <w:rPr>
+          <w:rFonts w:ascii="Consolas" w:hAnsi="Consolas"/>
+          <w:color w:val="000080"/>
+        </w:rPr>
+        <w:t xml:space="preserve">new </w:t>
+      </w:r>
       <w:r>
         <w:rPr>
           <w:rFonts w:ascii="Consolas" w:hAnsi="Consolas"/>
           <w:color w:val="000000"/>
         </w:rPr>
-        <w:t>br</w:t>
-      </w:r>
-      <w:proofErr w:type="spellEnd"/>
+        <w:t>InputStreamReader(System.</w:t>
+      </w:r>
       <w:r>
         <w:rPr>
           <w:rFonts w:ascii="Consolas" w:hAnsi="Consolas"/>
-          <w:color w:val="000000"/>
-        </w:rPr>
-        <w:t>=</w:t>
-      </w:r>
-      <w:r>
-        <w:rPr>
-          <w:rFonts w:ascii="Consolas" w:hAnsi="Consolas"/>
-          <w:b/>
-          <w:bCs/>
-          <w:color w:val="000080"/>
-        </w:rPr>
-        <w:t xml:space="preserve">new </w:t>
-      </w:r>
-      <w:proofErr w:type="spellStart"/>
-      <w:proofErr w:type="gramStart"/>
-      <w:r>
-        <w:rPr>
-          <w:rFonts w:ascii="Consolas" w:hAnsi="Consolas"/>
-          <w:color w:val="000000"/>
-        </w:rPr>
-        <w:t>BufferedReader</w:t>
-      </w:r>
-      <w:proofErr w:type="spellEnd"/>
-      <w:r>
-        <w:rPr>
-          <w:rFonts w:ascii="Consolas" w:hAnsi="Consolas"/>
-          <w:color w:val="000000"/>
-        </w:rPr>
-        <w:t>(</w:t>
-      </w:r>
-      <w:proofErr w:type="gramEnd"/>
-      <w:r>
-        <w:rPr>
-          <w:rFonts w:ascii="Consolas" w:hAnsi="Consolas"/>
-          <w:b/>
-          <w:bCs/>
-          <w:color w:val="000080"/>
-        </w:rPr>
-        <w:t xml:space="preserve">new </w:t>
-      </w:r>
-      <w:proofErr w:type="spellStart"/>
-      <w:r>
-        <w:rPr>
-          <w:rFonts w:ascii="Consolas" w:hAnsi="Consolas"/>
-          <w:color w:val="000000"/>
-        </w:rPr>
-        <w:t>InputStreamReader</w:t>
-      </w:r>
-      <w:proofErr w:type="spellEnd"/>
-      <w:r>
-        <w:rPr>
-          <w:rFonts w:ascii="Consolas" w:hAnsi="Consolas"/>
-          <w:color w:val="000000"/>
-        </w:rPr>
-        <w:t>(System.</w:t>
-      </w:r>
-      <w:r>
-        <w:rPr>
-          <w:rFonts w:ascii="Consolas" w:hAnsi="Consolas"/>
-          <w:b/>
-          <w:bCs/>
           <w:i/>
           <w:iCs/>
           <w:color w:val="660E7A"/>
@@ -3669,98 +3964,49 @@
           <w:color w:val="000000"/>
         </w:rPr>
         <w:br/>
-        <w:t>String s=</w:t>
-      </w:r>
-      <w:proofErr w:type="spellStart"/>
-      <w:r>
+        <w:t>String s=br.readLine();</w:t>
+      </w:r>
+    </w:p>
+    <w:p>
+      <w:pPr>
+        <w:pStyle w:val="NoSpacing"/>
+        <w:rPr>
+          <w:lang w:val="en-US"/>
+        </w:rPr>
+      </w:pPr>
+    </w:p>
+    <w:p>
+      <w:pPr>
+        <w:pStyle w:val="NoSpacing"/>
         <w:rPr>
           <w:rFonts w:ascii="Consolas" w:hAnsi="Consolas"/>
           <w:color w:val="000000"/>
         </w:rPr>
-        <w:t>br.readLine</w:t>
-      </w:r>
-      <w:proofErr w:type="spellEnd"/>
+      </w:pPr>
       <w:r>
         <w:rPr>
           <w:rFonts w:ascii="Consolas" w:hAnsi="Consolas"/>
           <w:color w:val="000000"/>
         </w:rPr>
-        <w:t>();</w:t>
-      </w:r>
-    </w:p>
-    <w:p>
-      <w:pPr>
-        <w:jc w:val="both"/>
-        <w:rPr>
-          <w:b/>
-          <w:bCs/>
-          <w:lang w:val="en-US"/>
-        </w:rPr>
-      </w:pPr>
-    </w:p>
-    <w:p>
-      <w:pPr>
-        <w:pStyle w:val="HTMLPreformatted"/>
-        <w:shd w:val="clear" w:color="auto" w:fill="FFFFFF"/>
-        <w:jc w:val="both"/>
+        <w:t>Scanner src=</w:t>
+      </w:r>
+      <w:r>
+        <w:rPr>
+          <w:rFonts w:ascii="Consolas" w:hAnsi="Consolas"/>
+          <w:color w:val="000080"/>
+        </w:rPr>
+        <w:t xml:space="preserve">new </w:t>
+      </w:r>
+      <w:r>
         <w:rPr>
           <w:rFonts w:ascii="Consolas" w:hAnsi="Consolas"/>
           <w:color w:val="000000"/>
         </w:rPr>
-      </w:pPr>
+        <w:t>Scanner(System.</w:t>
+      </w:r>
       <w:r>
         <w:rPr>
           <w:rFonts w:ascii="Consolas" w:hAnsi="Consolas"/>
-          <w:color w:val="000000"/>
-        </w:rPr>
-        <w:t xml:space="preserve">Scanner </w:t>
-      </w:r>
-      <w:proofErr w:type="spellStart"/>
-      <w:r>
-        <w:rPr>
-          <w:rFonts w:ascii="Consolas" w:hAnsi="Consolas"/>
-          <w:color w:val="000000"/>
-        </w:rPr>
-        <w:t>src</w:t>
-      </w:r>
-      <w:proofErr w:type="spellEnd"/>
-      <w:r>
-        <w:rPr>
-          <w:rFonts w:ascii="Consolas" w:hAnsi="Consolas"/>
-          <w:color w:val="000000"/>
-        </w:rPr>
-        <w:t>=</w:t>
-      </w:r>
-      <w:r>
-        <w:rPr>
-          <w:rFonts w:ascii="Consolas" w:hAnsi="Consolas"/>
-          <w:b/>
-          <w:bCs/>
-          <w:color w:val="000080"/>
-        </w:rPr>
-        <w:t xml:space="preserve">new </w:t>
-      </w:r>
-      <w:proofErr w:type="gramStart"/>
-      <w:r>
-        <w:rPr>
-          <w:rFonts w:ascii="Consolas" w:hAnsi="Consolas"/>
-          <w:color w:val="000000"/>
-        </w:rPr>
-        <w:t>Scanner(</w:t>
-      </w:r>
-      <w:proofErr w:type="gramEnd"/>
-      <w:r>
-        <w:rPr>
-          <w:rFonts w:ascii="Consolas" w:hAnsi="Consolas"/>
-          <w:color w:val="000000"/>
-        </w:rPr>
-        <w:t>System.</w:t>
-      </w:r>
-      <w:r>
-        <w:rPr>
-          <w:rFonts w:ascii="Consolas" w:hAnsi="Consolas"/>
-          <w:b/>
-          <w:bCs/>
           <w:i/>
           <w:iCs/>
           <w:color w:val="660E7A"/>
@@ -3780,167 +4026,118 @@
           <w:color w:val="000000"/>
         </w:rPr>
         <w:br/>
-        <w:t>String s1=</w:t>
-      </w:r>
-      <w:proofErr w:type="spellStart"/>
-      <w:r>
+        <w:t>String s1=src.next();</w:t>
+      </w:r>
+    </w:p>
+    <w:p>
+      <w:pPr>
+        <w:pStyle w:val="NoSpacing"/>
+        <w:rPr>
+          <w:lang w:val="en-US"/>
+        </w:rPr>
+      </w:pPr>
+      <w:r>
+        <w:rPr>
+          <w:lang w:val="en-US"/>
+        </w:rPr>
+        <w:t xml:space="preserve"> </w:t>
+      </w:r>
+    </w:p>
+    <w:p>
+      <w:pPr>
+        <w:pStyle w:val="NoSpacing"/>
+        <w:rPr>
+          <w:lang w:val="en-US"/>
+        </w:rPr>
+      </w:pPr>
+      <w:r>
+        <w:rPr>
+          <w:lang w:val="en-US"/>
+        </w:rPr>
+        <w:t xml:space="preserve">Drawbacks </w:t>
+      </w:r>
+      <w:r>
+        <w:rPr>
+          <w:lang w:val="en-US"/>
+        </w:rPr>
+        <w:t xml:space="preserve">of the </w:t>
+      </w:r>
+      <w:r>
+        <w:rPr>
+          <w:lang w:val="en-US"/>
+        </w:rPr>
+        <w:t>above</w:t>
+      </w:r>
+      <w:r>
+        <w:rPr>
+          <w:lang w:val="en-US"/>
+        </w:rPr>
+        <w:t xml:space="preserve"> dynamic inputs</w:t>
+      </w:r>
+      <w:r>
+        <w:rPr>
+          <w:lang w:val="en-US"/>
+        </w:rPr>
+        <w:t xml:space="preserve">: </w:t>
+      </w:r>
+    </w:p>
+    <w:p>
+      <w:pPr>
+        <w:pStyle w:val="NoSpacing"/>
+        <w:rPr>
+          <w:lang w:val="en-US"/>
+        </w:rPr>
+      </w:pPr>
+      <w:r>
+        <w:rPr>
+          <w:lang w:val="en-US"/>
+        </w:rPr>
+        <w:t>We have to use two instruction</w:t>
+      </w:r>
+      <w:r>
+        <w:rPr>
+          <w:lang w:val="en-US"/>
+        </w:rPr>
+        <w:t>s to get data.</w:t>
+      </w:r>
+    </w:p>
+    <w:p>
+      <w:pPr>
+        <w:pStyle w:val="NoSpacing"/>
+        <w:rPr>
+          <w:lang w:val="en-US"/>
+        </w:rPr>
+      </w:pPr>
+      <w:r>
+        <w:rPr>
+          <w:lang w:val="en-US"/>
+        </w:rPr>
+        <w:t>Do not provide security. (password, pin etc.)</w:t>
+      </w:r>
+    </w:p>
+    <w:p>
+      <w:pPr>
+        <w:pStyle w:val="NoSpacing"/>
         <w:rPr>
           <w:rFonts w:ascii="Consolas" w:hAnsi="Consolas"/>
           <w:color w:val="000000"/>
         </w:rPr>
-        <w:t>src.next</w:t>
-      </w:r>
-      <w:proofErr w:type="spellEnd"/>
-      <w:r>
+      </w:pPr>
+    </w:p>
+    <w:p>
+      <w:pPr>
+        <w:pStyle w:val="NoSpacing"/>
         <w:rPr>
           <w:rFonts w:ascii="Consolas" w:hAnsi="Consolas"/>
           <w:color w:val="000000"/>
         </w:rPr>
-        <w:t>();</w:t>
-      </w:r>
-    </w:p>
-    <w:p>
-      <w:pPr>
-        <w:jc w:val="both"/>
-        <w:rPr>
-          <w:b/>
-          <w:bCs/>
-          <w:lang w:val="en-US"/>
-        </w:rPr>
-      </w:pPr>
-      <w:r>
-        <w:rPr>
-          <w:b/>
-          <w:bCs/>
-          <w:lang w:val="en-US"/>
-        </w:rPr>
-        <w:t xml:space="preserve"> </w:t>
-      </w:r>
-    </w:p>
-    <w:p>
-      <w:pPr>
-        <w:jc w:val="both"/>
-        <w:rPr>
-          <w:lang w:val="en-US"/>
-        </w:rPr>
-      </w:pPr>
-      <w:r>
-        <w:rPr>
-          <w:lang w:val="en-US"/>
-        </w:rPr>
-        <w:t xml:space="preserve">Drawbacks </w:t>
-      </w:r>
-      <w:r>
-        <w:rPr>
-          <w:lang w:val="en-US"/>
-        </w:rPr>
-        <w:t xml:space="preserve">of the </w:t>
-      </w:r>
-      <w:r>
-        <w:rPr>
-          <w:lang w:val="en-US"/>
-        </w:rPr>
-        <w:t>above</w:t>
-      </w:r>
-      <w:r>
-        <w:rPr>
-          <w:lang w:val="en-US"/>
-        </w:rPr>
-        <w:t xml:space="preserve"> dynamic inputs</w:t>
-      </w:r>
-      <w:r>
-        <w:rPr>
-          <w:lang w:val="en-US"/>
-        </w:rPr>
-        <w:t xml:space="preserve">: </w:t>
-      </w:r>
-    </w:p>
-    <w:p>
-      <w:pPr>
-        <w:pStyle w:val="NoSpacing"/>
-        <w:jc w:val="both"/>
-        <w:rPr>
-          <w:lang w:val="en-US"/>
-        </w:rPr>
-      </w:pPr>
-      <w:r>
-        <w:rPr>
-          <w:lang w:val="en-US"/>
-        </w:rPr>
-        <w:t xml:space="preserve">We </w:t>
-      </w:r>
-      <w:proofErr w:type="gramStart"/>
-      <w:r>
-        <w:rPr>
-          <w:lang w:val="en-US"/>
-        </w:rPr>
-        <w:t>have to</w:t>
-      </w:r>
-      <w:proofErr w:type="gramEnd"/>
-      <w:r>
-        <w:rPr>
-          <w:lang w:val="en-US"/>
-        </w:rPr>
-        <w:t xml:space="preserve"> use two instruction</w:t>
-      </w:r>
-      <w:r>
-        <w:rPr>
-          <w:lang w:val="en-US"/>
-        </w:rPr>
-        <w:t>s to get data.</w:t>
-      </w:r>
-    </w:p>
-    <w:p>
-      <w:pPr>
-        <w:pStyle w:val="NoSpacing"/>
-        <w:jc w:val="both"/>
-        <w:rPr>
-          <w:lang w:val="en-US"/>
-        </w:rPr>
-      </w:pPr>
-      <w:r>
-        <w:rPr>
-          <w:lang w:val="en-US"/>
-        </w:rPr>
-        <w:lastRenderedPageBreak/>
-        <w:t>Do not provide security. (password, pin etc.)</w:t>
-      </w:r>
-    </w:p>
-    <w:p>
-      <w:pPr>
-        <w:pStyle w:val="HTMLPreformatted"/>
-        <w:shd w:val="clear" w:color="auto" w:fill="FFFFFF"/>
-        <w:jc w:val="both"/>
+      </w:pPr>
+      <w:r>
         <w:rPr>
           <w:rFonts w:ascii="Consolas" w:hAnsi="Consolas"/>
           <w:color w:val="000000"/>
         </w:rPr>
-      </w:pPr>
-    </w:p>
-    <w:p>
-      <w:pPr>
-        <w:pStyle w:val="HTMLPreformatted"/>
-        <w:shd w:val="clear" w:color="auto" w:fill="FFFFFF"/>
-        <w:jc w:val="both"/>
-        <w:rPr>
-          <w:rFonts w:ascii="Consolas" w:hAnsi="Consolas"/>
-          <w:color w:val="000000"/>
-        </w:rPr>
-      </w:pPr>
-      <w:r>
-        <w:rPr>
-          <w:rFonts w:ascii="Consolas" w:hAnsi="Consolas"/>
-          <w:color w:val="000000"/>
-        </w:rPr>
-        <w:t>Console cs=</w:t>
-      </w:r>
-      <w:proofErr w:type="spellStart"/>
-      <w:r>
-        <w:rPr>
-          <w:rFonts w:ascii="Consolas" w:hAnsi="Consolas"/>
-          <w:color w:val="000000"/>
-        </w:rPr>
-        <w:t>System.</w:t>
+        <w:t>Console cs=System.</w:t>
       </w:r>
       <w:r>
         <w:rPr>
@@ -3951,7 +4148,6 @@
         </w:rPr>
         <w:t>console</w:t>
       </w:r>
-      <w:proofErr w:type="spellEnd"/>
       <w:r>
         <w:rPr>
           <w:rFonts w:ascii="Consolas" w:hAnsi="Consolas"/>
@@ -3966,12 +4162,9 @@
         </w:rPr>
         <w:br/>
       </w:r>
-      <w:proofErr w:type="gramStart"/>
       <w:r>
         <w:rPr>
           <w:rFonts w:ascii="Consolas" w:hAnsi="Consolas"/>
-          <w:b/>
-          <w:bCs/>
           <w:color w:val="000080"/>
         </w:rPr>
         <w:t>char</w:t>
@@ -3981,71 +4174,131 @@
           <w:rFonts w:ascii="Consolas" w:hAnsi="Consolas"/>
           <w:color w:val="000000"/>
         </w:rPr>
-        <w:t>[</w:t>
-      </w:r>
-      <w:proofErr w:type="gramEnd"/>
+        <w:t>[] p = cs.readPassword(</w:t>
+      </w:r>
+      <w:r>
+        <w:rPr>
+          <w:rFonts w:ascii="Consolas" w:hAnsi="Consolas"/>
+          <w:color w:val="008000"/>
+        </w:rPr>
+        <w:t>"enter password :"</w:t>
+      </w:r>
       <w:r>
         <w:rPr>
           <w:rFonts w:ascii="Consolas" w:hAnsi="Consolas"/>
           <w:color w:val="000000"/>
         </w:rPr>
-        <w:t xml:space="preserve">] p = </w:t>
-      </w:r>
-      <w:proofErr w:type="spellStart"/>
+        <w:t>);</w:t>
+      </w:r>
       <w:r>
         <w:rPr>
           <w:rFonts w:ascii="Consolas" w:hAnsi="Consolas"/>
           <w:color w:val="000000"/>
         </w:rPr>
-        <w:t>cs.readPassword</w:t>
-      </w:r>
-      <w:proofErr w:type="spellEnd"/>
+        <w:br/>
+        <w:t>String up=</w:t>
+      </w:r>
+      <w:r>
+        <w:rPr>
+          <w:rFonts w:ascii="Consolas" w:hAnsi="Consolas"/>
+          <w:color w:val="000080"/>
+        </w:rPr>
+        <w:t xml:space="preserve">new </w:t>
+      </w:r>
       <w:r>
         <w:rPr>
           <w:rFonts w:ascii="Consolas" w:hAnsi="Consolas"/>
           <w:color w:val="000000"/>
         </w:rPr>
-        <w:t>(</w:t>
-      </w:r>
-      <w:r>
-        <w:rPr>
-          <w:rFonts w:ascii="Consolas" w:hAnsi="Consolas"/>
-          <w:b/>
-          <w:bCs/>
-          <w:color w:val="008000"/>
-        </w:rPr>
-        <w:t>"enter password :"</w:t>
-      </w:r>
-      <w:r>
-        <w:rPr>
-          <w:rFonts w:ascii="Consolas" w:hAnsi="Consolas"/>
-          <w:color w:val="000000"/>
-        </w:rPr>
-        <w:t>);</w:t>
-      </w:r>
-      <w:r>
-        <w:rPr>
-          <w:rFonts w:ascii="Consolas" w:hAnsi="Consolas"/>
-          <w:color w:val="000000"/>
-        </w:rPr>
+        <w:t>String(p);</w:t>
+      </w:r>
+    </w:p>
+    <w:p>
+      <w:pPr>
+        <w:jc w:val="both"/>
+        <w:rPr>
+          <w:b/>
+          <w:bCs/>
+          <w:lang w:val="en-US"/>
+        </w:rPr>
+      </w:pPr>
+    </w:p>
+    <w:p>
+      <w:pPr>
+        <w:jc w:val="both"/>
+        <w:rPr>
+          <w:b/>
+          <w:bCs/>
+          <w:lang w:val="en-US"/>
+        </w:rPr>
+      </w:pPr>
+      <w:r>
+        <w:rPr>
+          <w:b/>
+          <w:bCs/>
+          <w:lang w:val="en-US"/>
+        </w:rPr>
+        <w:t>Ways to create an object:</w:t>
+      </w:r>
+    </w:p>
+    <w:p>
+      <w:pPr>
+        <w:pStyle w:val="NoSpacing"/>
+      </w:pPr>
+      <w:r>
+        <w:t>new keyword</w:t>
+      </w:r>
+    </w:p>
+    <w:p>
+      <w:pPr>
+        <w:pStyle w:val="NoSpacing"/>
+      </w:pPr>
+      <w:r>
+        <w:t>A o=new A();</w:t>
+      </w:r>
+    </w:p>
+    <w:p>
+      <w:pPr>
+        <w:pStyle w:val="NoSpacing"/>
+      </w:pPr>
+      <w:r>
+        <w:t>instance factory method</w:t>
+      </w:r>
+    </w:p>
+    <w:p>
+      <w:pPr>
+        <w:pStyle w:val="NoSpacing"/>
+      </w:pPr>
+      <w:r>
+        <w:t>static factory method</w:t>
+      </w:r>
+    </w:p>
+    <w:p>
+      <w:pPr>
+        <w:pStyle w:val="NoSpacing"/>
+      </w:pPr>
+      <w:r>
+        <w:t>Pattern factory method</w:t>
+      </w:r>
+    </w:p>
+    <w:p>
+      <w:pPr>
+        <w:pStyle w:val="NoSpacing"/>
+      </w:pPr>
+      <w:r>
+        <w:t>new instance method</w:t>
+      </w:r>
+    </w:p>
+    <w:p>
+      <w:pPr>
+        <w:pStyle w:val="NoSpacing"/>
+      </w:pPr>
+      <w:r>
+        <w:t>Classc=Class.forName("com.company.A");</w:t>
+      </w:r>
+      <w:r>
         <w:br/>
-        <w:t>String up=</w:t>
-      </w:r>
-      <w:r>
-        <w:rPr>
-          <w:rFonts w:ascii="Consolas" w:hAnsi="Consolas"/>
-          <w:b/>
-          <w:bCs/>
-          <w:color w:val="000080"/>
-        </w:rPr>
-        <w:t xml:space="preserve">new </w:t>
-      </w:r>
-      <w:r>
-        <w:rPr>
-          <w:rFonts w:ascii="Consolas" w:hAnsi="Consolas"/>
-          <w:color w:val="000000"/>
-        </w:rPr>
-        <w:t>String(p);</w:t>
+        <w:t>Object o=c.newInstance();</w:t>
       </w:r>
     </w:p>
     <w:p>
@@ -4059,320 +4312,233 @@
     </w:p>
     <w:p>
       <w:pPr>
-        <w:jc w:val="both"/>
-        <w:rPr>
-          <w:lang w:val="en-US"/>
-        </w:rPr>
-      </w:pPr>
-    </w:p>
-    <w:p>
-      <w:pPr>
-        <w:jc w:val="both"/>
-        <w:rPr>
-          <w:lang w:val="en-US"/>
-        </w:rPr>
-      </w:pPr>
-    </w:p>
-    <w:p>
-      <w:pPr>
-        <w:jc w:val="both"/>
-        <w:rPr>
-          <w:b/>
-          <w:bCs/>
-          <w:lang w:val="en-US"/>
-        </w:rPr>
-      </w:pPr>
-    </w:p>
-    <w:p>
-      <w:pPr>
-        <w:jc w:val="both"/>
-        <w:rPr>
-          <w:b/>
-          <w:bCs/>
-          <w:lang w:val="en-US"/>
-        </w:rPr>
-      </w:pPr>
-    </w:p>
-    <w:p>
-      <w:pPr>
-        <w:jc w:val="both"/>
-        <w:rPr>
-          <w:b/>
-          <w:bCs/>
-          <w:lang w:val="en-US"/>
-        </w:rPr>
-      </w:pPr>
-    </w:p>
-    <w:p>
-      <w:pPr>
-        <w:jc w:val="both"/>
-        <w:rPr>
-          <w:b/>
-          <w:bCs/>
-          <w:lang w:val="en-US"/>
-        </w:rPr>
-      </w:pPr>
-      <w:r>
-        <w:rPr>
-          <w:b/>
-          <w:bCs/>
-          <w:lang w:val="en-US"/>
-        </w:rPr>
-        <w:t>Ways to create an object:</w:t>
-      </w:r>
-    </w:p>
-    <w:p>
-      <w:pPr>
-        <w:pStyle w:val="NoSpacing"/>
-        <w:jc w:val="both"/>
-        <w:rPr>
-          <w:lang w:val="en-US"/>
-        </w:rPr>
-      </w:pPr>
-      <w:r>
-        <w:rPr>
-          <w:lang w:val="en-US"/>
-        </w:rPr>
-        <w:t>new keyword</w:t>
-      </w:r>
-    </w:p>
-    <w:p>
-      <w:pPr>
-        <w:pStyle w:val="NoSpacing"/>
-        <w:jc w:val="both"/>
-        <w:rPr>
-          <w:lang w:val="en-US"/>
-        </w:rPr>
-      </w:pPr>
-      <w:r>
-        <w:rPr>
-          <w:lang w:val="en-US"/>
-        </w:rPr>
-        <w:t xml:space="preserve">A o=new </w:t>
-      </w:r>
-      <w:proofErr w:type="gramStart"/>
-      <w:r>
-        <w:rPr>
-          <w:lang w:val="en-US"/>
-        </w:rPr>
-        <w:t>A(</w:t>
-      </w:r>
-      <w:proofErr w:type="gramEnd"/>
-      <w:r>
-        <w:rPr>
-          <w:lang w:val="en-US"/>
-        </w:rPr>
-        <w:t>);</w:t>
-      </w:r>
-    </w:p>
-    <w:p>
-      <w:pPr>
-        <w:pStyle w:val="NoSpacing"/>
-        <w:jc w:val="both"/>
-        <w:rPr>
-          <w:lang w:val="en-US"/>
-        </w:rPr>
-      </w:pPr>
-    </w:p>
-    <w:p>
-      <w:pPr>
-        <w:pStyle w:val="NoSpacing"/>
-        <w:jc w:val="both"/>
-        <w:rPr>
-          <w:lang w:val="en-US"/>
-        </w:rPr>
-      </w:pPr>
-      <w:r>
-        <w:rPr>
-          <w:lang w:val="en-US"/>
-        </w:rPr>
-        <w:t>instance factory method</w:t>
-      </w:r>
-    </w:p>
-    <w:p>
-      <w:pPr>
-        <w:pStyle w:val="NoSpacing"/>
-        <w:jc w:val="both"/>
-        <w:rPr>
-          <w:lang w:val="en-US"/>
-        </w:rPr>
-      </w:pPr>
-    </w:p>
-    <w:p>
-      <w:pPr>
-        <w:pStyle w:val="NoSpacing"/>
-        <w:jc w:val="both"/>
-        <w:rPr>
-          <w:lang w:val="en-US"/>
-        </w:rPr>
-      </w:pPr>
-      <w:r>
-        <w:rPr>
-          <w:lang w:val="en-US"/>
-        </w:rPr>
-        <w:t>static factory method</w:t>
-      </w:r>
-    </w:p>
-    <w:p>
-      <w:pPr>
-        <w:pStyle w:val="NoSpacing"/>
-        <w:jc w:val="both"/>
-        <w:rPr>
-          <w:lang w:val="en-US"/>
-        </w:rPr>
-      </w:pPr>
-    </w:p>
-    <w:p>
-      <w:pPr>
-        <w:pStyle w:val="NoSpacing"/>
-        <w:jc w:val="both"/>
-        <w:rPr>
-          <w:lang w:val="en-US"/>
-        </w:rPr>
-      </w:pPr>
-      <w:r>
-        <w:rPr>
-          <w:lang w:val="en-US"/>
-        </w:rPr>
-        <w:t>Pattern factory method</w:t>
-      </w:r>
-    </w:p>
-    <w:p>
-      <w:pPr>
-        <w:pStyle w:val="NoSpacing"/>
-        <w:jc w:val="both"/>
-        <w:rPr>
-          <w:lang w:val="en-US"/>
-        </w:rPr>
-      </w:pPr>
-    </w:p>
-    <w:p>
-      <w:pPr>
-        <w:pStyle w:val="NoSpacing"/>
-        <w:jc w:val="both"/>
-        <w:rPr>
-          <w:lang w:val="en-US"/>
-        </w:rPr>
-      </w:pPr>
-      <w:r>
-        <w:rPr>
-          <w:lang w:val="en-US"/>
-        </w:rPr>
-        <w:t>new instance method</w:t>
-      </w:r>
-    </w:p>
-    <w:p>
-      <w:pPr>
-        <w:pStyle w:val="HTMLPreformatted"/>
-        <w:shd w:val="clear" w:color="auto" w:fill="FFFFFF"/>
-        <w:jc w:val="both"/>
-        <w:rPr>
-          <w:rFonts w:ascii="Consolas" w:hAnsi="Consolas"/>
-          <w:color w:val="000000"/>
-        </w:rPr>
-      </w:pPr>
-      <w:r>
-        <w:rPr>
-          <w:rFonts w:ascii="Consolas" w:hAnsi="Consolas"/>
-          <w:color w:val="000000"/>
-        </w:rPr>
-        <w:t>Class c=</w:t>
-      </w:r>
-      <w:proofErr w:type="spellStart"/>
-      <w:r>
-        <w:rPr>
-          <w:rFonts w:ascii="Consolas" w:hAnsi="Consolas"/>
-          <w:color w:val="000000"/>
-        </w:rPr>
-        <w:t>Class.</w:t>
-      </w:r>
-      <w:r>
-        <w:rPr>
-          <w:rFonts w:ascii="Consolas" w:hAnsi="Consolas"/>
+        <w:rPr>
+          <w:b/>
+          <w:bCs/>
+        </w:rPr>
+      </w:pPr>
+      <w:r>
+        <w:rPr>
+          <w:b/>
+          <w:bCs/>
+        </w:rPr>
+        <w:t>Difference between this and super in Java:</w:t>
+      </w:r>
+    </w:p>
+    <w:p>
+      <w:r>
+        <w:rPr>
+          <w:b/>
+          <w:bCs/>
           <w:i/>
           <w:iCs/>
-          <w:color w:val="000000"/>
-        </w:rPr>
-        <w:t>forName</w:t>
-      </w:r>
-      <w:proofErr w:type="spellEnd"/>
-      <w:r>
-        <w:rPr>
-          <w:rFonts w:ascii="Consolas" w:hAnsi="Consolas"/>
-          <w:color w:val="000000"/>
-        </w:rPr>
-        <w:t>(</w:t>
-      </w:r>
-      <w:r>
-        <w:rPr>
-          <w:rFonts w:ascii="Consolas" w:hAnsi="Consolas"/>
-          <w:b/>
-          <w:bCs/>
-          <w:color w:val="008000"/>
-        </w:rPr>
-        <w:t>"</w:t>
-      </w:r>
-      <w:proofErr w:type="spellStart"/>
-      <w:proofErr w:type="gramStart"/>
-      <w:r>
-        <w:rPr>
-          <w:rFonts w:ascii="Consolas" w:hAnsi="Consolas"/>
-          <w:b/>
-          <w:bCs/>
-          <w:color w:val="008000"/>
-        </w:rPr>
-        <w:t>com.company</w:t>
-      </w:r>
-      <w:proofErr w:type="gramEnd"/>
-      <w:r>
-        <w:rPr>
-          <w:rFonts w:ascii="Consolas" w:hAnsi="Consolas"/>
-          <w:b/>
-          <w:bCs/>
-          <w:color w:val="008000"/>
-        </w:rPr>
-        <w:t>.A</w:t>
-      </w:r>
-      <w:proofErr w:type="spellEnd"/>
-      <w:r>
-        <w:rPr>
-          <w:rFonts w:ascii="Consolas" w:hAnsi="Consolas"/>
-          <w:b/>
-          <w:bCs/>
-          <w:color w:val="008000"/>
-        </w:rPr>
-        <w:t>"</w:t>
-      </w:r>
-      <w:r>
-        <w:rPr>
-          <w:rFonts w:ascii="Consolas" w:hAnsi="Consolas"/>
-          <w:color w:val="000000"/>
-        </w:rPr>
-        <w:t>);</w:t>
-      </w:r>
-      <w:r>
-        <w:rPr>
-          <w:rFonts w:ascii="Consolas" w:hAnsi="Consolas"/>
-          <w:color w:val="000000"/>
-        </w:rPr>
-        <w:br/>
-        <w:t>Object o=</w:t>
-      </w:r>
-      <w:proofErr w:type="spellStart"/>
-      <w:r>
-        <w:rPr>
-          <w:rFonts w:ascii="Consolas" w:hAnsi="Consolas"/>
-          <w:color w:val="000000"/>
-        </w:rPr>
-        <w:t>c.newInstance</w:t>
-      </w:r>
-      <w:proofErr w:type="spellEnd"/>
-      <w:r>
-        <w:rPr>
-          <w:rFonts w:ascii="Consolas" w:hAnsi="Consolas"/>
-          <w:color w:val="000000"/>
-        </w:rPr>
-        <w:t>();</w:t>
+        </w:rPr>
+        <w:t>this</w:t>
+      </w:r>
+      <w:r>
+        <w:t> and </w:t>
+      </w:r>
+      <w:r>
+        <w:rPr>
+          <w:b/>
+          <w:bCs/>
+          <w:i/>
+          <w:iCs/>
+        </w:rPr>
+        <w:t>super</w:t>
+      </w:r>
+      <w:r>
+        <w:t> are reserved </w:t>
+      </w:r>
+      <w:hyperlink r:id="rId6" w:history="1">
+        <w:r>
+          <w:t>keywords</w:t>
+        </w:r>
+      </w:hyperlink>
+      <w:r>
+        <w:t> in Java. this refer to current instance of a class while super refer to the parent class of that class where super keyword is used.</w:t>
+      </w:r>
+    </w:p>
+    <w:p>
+      <w:pPr>
+        <w:rPr>
+          <w:b/>
+          <w:bCs/>
+        </w:rPr>
+      </w:pPr>
+    </w:p>
+    <w:p>
+      <w:pPr>
+        <w:rPr>
+          <w:b/>
+          <w:bCs/>
+        </w:rPr>
+      </w:pPr>
+      <w:r>
+        <w:rPr>
+          <w:b/>
+          <w:bCs/>
+        </w:rPr>
+        <w:lastRenderedPageBreak/>
+        <w:t>Java this keyword:</w:t>
+      </w:r>
+    </w:p>
+    <w:p>
+      <w:pPr>
+        <w:pStyle w:val="ListParagraph"/>
+        <w:numPr>
+          <w:ilvl w:val="0"/>
+          <w:numId w:val="17"/>
+        </w:numPr>
+      </w:pPr>
+      <w:r>
+        <w:t>this keyword automatically holds the reference to current instance of a class.</w:t>
+      </w:r>
+    </w:p>
+    <w:p>
+      <w:pPr>
+        <w:pStyle w:val="ListParagraph"/>
+        <w:numPr>
+          <w:ilvl w:val="0"/>
+          <w:numId w:val="17"/>
+        </w:numPr>
+      </w:pPr>
+      <w:r>
+        <w:t>It is very useful in scenarios where we are inheriting a method from parent class into child class</w:t>
+      </w:r>
+      <w:r>
+        <w:t xml:space="preserve"> </w:t>
+      </w:r>
+      <w:r>
+        <w:t>and want to invoke method from child class specifically.</w:t>
+      </w:r>
+    </w:p>
+    <w:p>
+      <w:pPr>
+        <w:pStyle w:val="ListParagraph"/>
+        <w:numPr>
+          <w:ilvl w:val="0"/>
+          <w:numId w:val="17"/>
+        </w:numPr>
+      </w:pPr>
+      <w:r>
+        <w:t>We can use this keyword to access </w:t>
+      </w:r>
+      <w:hyperlink r:id="rId7" w:history="1">
+        <w:r>
+          <w:t>static</w:t>
+        </w:r>
+      </w:hyperlink>
+      <w:r>
+        <w:t> fields in the class as well, but recommended approach to access static fields using class reference</w:t>
+      </w:r>
+      <w:r>
+        <w:t>.</w:t>
+      </w:r>
+    </w:p>
+    <w:p>
+      <w:pPr>
+        <w:rPr>
+          <w:b/>
+          <w:bCs/>
+        </w:rPr>
+      </w:pPr>
+      <w:r>
+        <w:rPr>
+          <w:b/>
+          <w:bCs/>
+        </w:rPr>
+        <w:t>Java super keyword:</w:t>
+      </w:r>
+    </w:p>
+    <w:p>
+      <w:pPr>
+        <w:pStyle w:val="ListParagraph"/>
+        <w:numPr>
+          <w:ilvl w:val="0"/>
+          <w:numId w:val="18"/>
+        </w:numPr>
+      </w:pPr>
+      <w:r>
+        <w:t>Similar to this keyword, super also is a reserved keyword in Java. It always hold</w:t>
+      </w:r>
+      <w:r>
+        <w:t>s</w:t>
+      </w:r>
+      <w:r>
+        <w:t xml:space="preserve"> the reference to parent class of any given class.</w:t>
+      </w:r>
+    </w:p>
+    <w:p>
+      <w:pPr>
+        <w:pStyle w:val="ListParagraph"/>
+        <w:numPr>
+          <w:ilvl w:val="0"/>
+          <w:numId w:val="18"/>
+        </w:numPr>
+      </w:pPr>
+      <w:r>
+        <w:t>Using super keyword, we can access the fields and methods of parent class in any child class.</w:t>
+      </w:r>
+    </w:p>
+    <w:p>
+      <w:pPr>
+        <w:rPr>
+          <w:b/>
+          <w:bCs/>
+        </w:rPr>
+      </w:pPr>
+      <w:r>
+        <w:rPr>
+          <w:b/>
+          <w:bCs/>
+        </w:rPr>
+        <w:t>Java Pass-by-Value vs. Pass-by-Reference:</w:t>
+      </w:r>
+    </w:p>
+    <w:p>
+      <w:r>
+        <w:t>Java is pass by value and not pass by reference.</w:t>
+      </w:r>
+    </w:p>
+    <w:p>
+      <w:r>
+        <w:t>When you pass an instance to a method, its memory address are copied bit by bit to new reference variable.</w:t>
+      </w:r>
+    </w:p>
+    <w:p>
+      <w:r>
+        <w:t>Thus both pointing to same instance.</w:t>
+      </w:r>
+    </w:p>
+    <w:p>
+      <w:r>
+        <w:t>But if we change the reference inside method, original reference will not get changed.</w:t>
+      </w:r>
+    </w:p>
+    <w:p>
+      <w:r>
+        <w:t>if it was pass by reference, then it would got changes.</w:t>
+      </w:r>
+    </w:p>
+    <w:p>
+      <w:pPr>
+        <w:rPr>
+          <w:b/>
+          <w:bCs/>
+        </w:rPr>
+      </w:pPr>
+      <w:r>
+        <w:rPr>
+          <w:b/>
+          <w:bCs/>
+        </w:rPr>
+        <w:t>Java View/Generate Bytecode of Class file:</w:t>
+      </w:r>
+    </w:p>
+    <w:p>
+      <w:r>
+        <w:t>&gt; javap -c &lt;pathtoclassfile&gt; &gt; &lt;pathto destiantion\sampl.bc&gt;</w:t>
       </w:r>
     </w:p>
     <w:p>
@@ -4386,78 +4552,248 @@
     </w:p>
     <w:p>
       <w:pPr>
+        <w:jc w:val="both"/>
+        <w:rPr>
+          <w:lang w:val="en-US"/>
+        </w:rPr>
+      </w:pPr>
+      <w:r>
+        <w:rPr>
+          <w:b/>
+          <w:bCs/>
+          <w:lang w:val="en-US"/>
+        </w:rPr>
+        <w:t>return</w:t>
+      </w:r>
+      <w:r>
+        <w:rPr>
+          <w:lang w:val="en-US"/>
+        </w:rPr>
+        <w:t xml:space="preserve"> keyword:</w:t>
+      </w:r>
+    </w:p>
+    <w:p>
+      <w:pPr>
+        <w:jc w:val="both"/>
+        <w:rPr>
+          <w:lang w:val="en-US"/>
+        </w:rPr>
+      </w:pPr>
+      <w:r>
+        <w:rPr>
+          <w:lang w:val="en-US"/>
+        </w:rPr>
+        <w:t>The return keyword is used to return from a method when its execution is complete. When a return statement is reached in a method, the program returns to the code that invoked it.</w:t>
+      </w:r>
+    </w:p>
+    <w:p>
+      <w:pPr>
+        <w:jc w:val="both"/>
+        <w:rPr>
+          <w:lang w:val="en-US"/>
+        </w:rPr>
+      </w:pPr>
+      <w:r>
+        <w:rPr>
+          <w:lang w:val="en-US"/>
+        </w:rPr>
+        <w:t>A method can return a value or reference type or does not return a value. If a method does not return a value, the method must be declared void and it doesn’t need to contain a return statement.</w:t>
+      </w:r>
+    </w:p>
+    <w:p>
+      <w:pPr>
+        <w:jc w:val="both"/>
+        <w:rPr>
+          <w:lang w:val="en-US"/>
+        </w:rPr>
+      </w:pPr>
+      <w:r>
+        <w:rPr>
+          <w:lang w:val="en-US"/>
+        </w:rPr>
+        <w:t>If a method declare</w:t>
+      </w:r>
+      <w:r>
+        <w:rPr>
+          <w:lang w:val="en-US"/>
+        </w:rPr>
+        <w:t>d</w:t>
+      </w:r>
+      <w:r>
+        <w:rPr>
+          <w:lang w:val="en-US"/>
+        </w:rPr>
+        <w:t xml:space="preserve"> to return a value, then it must use the return statement within the body of method. The data type of the return value must match the method’s declared return type.</w:t>
+      </w:r>
+    </w:p>
+    <w:p>
+      <w:pPr>
         <w:pStyle w:val="NoSpacing"/>
         <w:jc w:val="both"/>
         <w:rPr>
           <w:lang w:val="en-US"/>
         </w:rPr>
       </w:pPr>
-      <w:r>
-        <w:rPr>
-          <w:lang w:val="en-US"/>
-        </w:rPr>
-        <w:t>deserialization</w:t>
-      </w:r>
-    </w:p>
-    <w:p>
-      <w:pPr>
-        <w:jc w:val="both"/>
-        <w:rPr>
-          <w:b/>
-          <w:bCs/>
-          <w:lang w:val="en-US"/>
-        </w:rPr>
-      </w:pPr>
-    </w:p>
-    <w:p>
-      <w:pPr>
-        <w:jc w:val="both"/>
-        <w:rPr>
-          <w:b/>
-          <w:bCs/>
-          <w:lang w:val="en-US"/>
-        </w:rPr>
-      </w:pPr>
-    </w:p>
-    <w:p>
-      <w:pPr>
-        <w:jc w:val="both"/>
-        <w:rPr>
-          <w:b/>
-          <w:bCs/>
-          <w:lang w:val="en-US"/>
-        </w:rPr>
-      </w:pPr>
-    </w:p>
-    <w:p>
-      <w:pPr>
-        <w:jc w:val="both"/>
-        <w:rPr>
-          <w:b/>
-          <w:bCs/>
-          <w:lang w:val="en-US"/>
-        </w:rPr>
-      </w:pPr>
-    </w:p>
-    <w:p>
-      <w:pPr>
-        <w:jc w:val="both"/>
-        <w:rPr>
-          <w:b/>
-          <w:bCs/>
-          <w:lang w:val="en-US"/>
-        </w:rPr>
-      </w:pPr>
-    </w:p>
-    <w:p>
-      <w:pPr>
-        <w:jc w:val="both"/>
-        <w:rPr>
-          <w:b/>
-          <w:bCs/>
-          <w:lang w:val="en-US"/>
-        </w:rPr>
-      </w:pPr>
+    </w:p>
+    <w:p>
+      <w:pPr>
+        <w:jc w:val="both"/>
+        <w:rPr>
+          <w:lang w:val="en-US"/>
+        </w:rPr>
+      </w:pPr>
+      <w:r>
+        <w:rPr>
+          <w:b/>
+          <w:bCs/>
+          <w:lang w:val="en-US"/>
+        </w:rPr>
+        <w:t xml:space="preserve">return </w:t>
+      </w:r>
+      <w:r>
+        <w:rPr>
+          <w:lang w:val="en-US"/>
+        </w:rPr>
+        <w:t>keyword in the method</w:t>
+      </w:r>
+      <w:r>
+        <w:rPr>
+          <w:lang w:val="en-US"/>
+        </w:rPr>
+        <w:t>:</w:t>
+      </w:r>
+    </w:p>
+    <w:p>
+      <w:pPr>
+        <w:jc w:val="both"/>
+        <w:rPr>
+          <w:lang w:val="en-US"/>
+        </w:rPr>
+      </w:pPr>
+      <w:r>
+        <w:rPr>
+          <w:lang w:val="en-US"/>
+        </w:rPr>
+        <w:t>void keyword, denotes that the method does not return any value after the method has been called and executed. (</w:t>
+      </w:r>
+      <w:r>
+        <w:rPr>
+          <w:b/>
+          <w:bCs/>
+          <w:i/>
+          <w:iCs/>
+          <w:lang w:val="en-US"/>
+        </w:rPr>
+        <w:t>the method have nothing to offer the JVM in memory</w:t>
+      </w:r>
+      <w:r>
+        <w:rPr>
+          <w:lang w:val="en-US"/>
+        </w:rPr>
+        <w:t>).</w:t>
+      </w:r>
+    </w:p>
+    <w:p>
+      <w:pPr>
+        <w:jc w:val="both"/>
+        <w:rPr>
+          <w:lang w:val="en-US"/>
+        </w:rPr>
+      </w:pPr>
+      <w:r>
+        <w:rPr>
+          <w:b/>
+          <w:bCs/>
+          <w:lang w:val="en-US"/>
+        </w:rPr>
+        <w:t>r</w:t>
+      </w:r>
+      <w:bookmarkStart w:id="0" w:name="_GoBack"/>
+      <w:bookmarkEnd w:id="0"/>
+      <w:r>
+        <w:rPr>
+          <w:b/>
+          <w:bCs/>
+          <w:lang w:val="en-US"/>
+        </w:rPr>
+        <w:t xml:space="preserve">eturn </w:t>
+      </w:r>
+      <w:r>
+        <w:rPr>
+          <w:b/>
+          <w:bCs/>
+          <w:lang w:val="en-US"/>
+        </w:rPr>
+        <w:t xml:space="preserve">this </w:t>
+      </w:r>
+      <w:r>
+        <w:rPr>
+          <w:lang w:val="en-US"/>
+        </w:rPr>
+        <w:t>keyword,</w:t>
+      </w:r>
+      <w:r>
+        <w:rPr>
+          <w:lang w:val="en-US"/>
+        </w:rPr>
+        <w:t xml:space="preserve"> is used to refer to an object of a class or objects fields.</w:t>
+      </w:r>
+    </w:p>
+    <w:p>
+      <w:pPr>
+        <w:jc w:val="both"/>
+        <w:rPr>
+          <w:lang w:val="en-US"/>
+        </w:rPr>
+      </w:pPr>
+      <w:r>
+        <w:rPr>
+          <w:lang w:val="en-US"/>
+        </w:rPr>
+        <w:t>public Dog getDog() {</w:t>
+      </w:r>
+    </w:p>
+    <w:p>
+      <w:pPr>
+        <w:jc w:val="both"/>
+        <w:rPr>
+          <w:lang w:val="en-US"/>
+        </w:rPr>
+      </w:pPr>
+      <w:r>
+        <w:rPr>
+          <w:lang w:val="en-US"/>
+        </w:rPr>
+        <w:t xml:space="preserve">        // return Dog type</w:t>
+      </w:r>
+    </w:p>
+    <w:p>
+      <w:pPr>
+        <w:jc w:val="both"/>
+        <w:rPr>
+          <w:lang w:val="en-US"/>
+        </w:rPr>
+      </w:pPr>
+      <w:r>
+        <w:rPr>
+          <w:lang w:val="en-US"/>
+        </w:rPr>
+        <w:t xml:space="preserve">        return this;</w:t>
+      </w:r>
+    </w:p>
+    <w:p>
+      <w:pPr>
+        <w:jc w:val="both"/>
+        <w:rPr>
+          <w:lang w:val="en-US"/>
+        </w:rPr>
+      </w:pPr>
+      <w:r>
+        <w:rPr>
+          <w:lang w:val="en-US"/>
+        </w:rPr>
+        <w:t xml:space="preserve">    }</w:t>
+      </w:r>
     </w:p>
     <w:p>
       <w:pPr>
@@ -5572,6 +5908,119 @@
     </w:lvl>
   </w:abstractNum>
   <w:abstractNum w:abstractNumId="9" w15:restartNumberingAfterBreak="0">
+    <w:nsid w:val="2EB50D4B"/>
+    <w:multiLevelType w:val="hybridMultilevel"/>
+    <w:tmpl w:val="67943884"/>
+    <w:lvl w:ilvl="0" w:tplc="08090003">
+      <w:start w:val="1"/>
+      <w:numFmt w:val="bullet"/>
+      <w:lvlText w:val="o"/>
+      <w:lvlJc w:val="left"/>
+      <w:pPr>
+        <w:ind w:left="720" w:hanging="360"/>
+      </w:pPr>
+      <w:rPr>
+        <w:rFonts w:ascii="Courier New" w:hAnsi="Courier New" w:cs="Courier New" w:hint="default"/>
+      </w:rPr>
+    </w:lvl>
+    <w:lvl w:ilvl="1" w:tplc="08090003" w:tentative="1">
+      <w:start w:val="1"/>
+      <w:numFmt w:val="bullet"/>
+      <w:lvlText w:val="o"/>
+      <w:lvlJc w:val="left"/>
+      <w:pPr>
+        <w:ind w:left="1440" w:hanging="360"/>
+      </w:pPr>
+      <w:rPr>
+        <w:rFonts w:ascii="Courier New" w:hAnsi="Courier New" w:cs="Courier New" w:hint="default"/>
+      </w:rPr>
+    </w:lvl>
+    <w:lvl w:ilvl="2" w:tplc="08090005" w:tentative="1">
+      <w:start w:val="1"/>
+      <w:numFmt w:val="bullet"/>
+      <w:lvlText w:val=""/>
+      <w:lvlJc w:val="left"/>
+      <w:pPr>
+        <w:ind w:left="2160" w:hanging="360"/>
+      </w:pPr>
+      <w:rPr>
+        <w:rFonts w:ascii="Wingdings" w:hAnsi="Wingdings" w:hint="default"/>
+      </w:rPr>
+    </w:lvl>
+    <w:lvl w:ilvl="3" w:tplc="08090001" w:tentative="1">
+      <w:start w:val="1"/>
+      <w:numFmt w:val="bullet"/>
+      <w:lvlText w:val=""/>
+      <w:lvlJc w:val="left"/>
+      <w:pPr>
+        <w:ind w:left="2880" w:hanging="360"/>
+      </w:pPr>
+      <w:rPr>
+        <w:rFonts w:ascii="Symbol" w:hAnsi="Symbol" w:hint="default"/>
+      </w:rPr>
+    </w:lvl>
+    <w:lvl w:ilvl="4" w:tplc="08090003" w:tentative="1">
+      <w:start w:val="1"/>
+      <w:numFmt w:val="bullet"/>
+      <w:lvlText w:val="o"/>
+      <w:lvlJc w:val="left"/>
+      <w:pPr>
+        <w:ind w:left="3600" w:hanging="360"/>
+      </w:pPr>
+      <w:rPr>
+        <w:rFonts w:ascii="Courier New" w:hAnsi="Courier New" w:cs="Courier New" w:hint="default"/>
+      </w:rPr>
+    </w:lvl>
+    <w:lvl w:ilvl="5" w:tplc="08090005" w:tentative="1">
+      <w:start w:val="1"/>
+      <w:numFmt w:val="bullet"/>
+      <w:lvlText w:val=""/>
+      <w:lvlJc w:val="left"/>
+      <w:pPr>
+        <w:ind w:left="4320" w:hanging="360"/>
+      </w:pPr>
+      <w:rPr>
+        <w:rFonts w:ascii="Wingdings" w:hAnsi="Wingdings" w:hint="default"/>
+      </w:rPr>
+    </w:lvl>
+    <w:lvl w:ilvl="6" w:tplc="08090001" w:tentative="1">
+      <w:start w:val="1"/>
+      <w:numFmt w:val="bullet"/>
+      <w:lvlText w:val=""/>
+      <w:lvlJc w:val="left"/>
+      <w:pPr>
+        <w:ind w:left="5040" w:hanging="360"/>
+      </w:pPr>
+      <w:rPr>
+        <w:rFonts w:ascii="Symbol" w:hAnsi="Symbol" w:hint="default"/>
+      </w:rPr>
+    </w:lvl>
+    <w:lvl w:ilvl="7" w:tplc="08090003" w:tentative="1">
+      <w:start w:val="1"/>
+      <w:numFmt w:val="bullet"/>
+      <w:lvlText w:val="o"/>
+      <w:lvlJc w:val="left"/>
+      <w:pPr>
+        <w:ind w:left="5760" w:hanging="360"/>
+      </w:pPr>
+      <w:rPr>
+        <w:rFonts w:ascii="Courier New" w:hAnsi="Courier New" w:cs="Courier New" w:hint="default"/>
+      </w:rPr>
+    </w:lvl>
+    <w:lvl w:ilvl="8" w:tplc="08090005" w:tentative="1">
+      <w:start w:val="1"/>
+      <w:numFmt w:val="bullet"/>
+      <w:lvlText w:val=""/>
+      <w:lvlJc w:val="left"/>
+      <w:pPr>
+        <w:ind w:left="6480" w:hanging="360"/>
+      </w:pPr>
+      <w:rPr>
+        <w:rFonts w:ascii="Wingdings" w:hAnsi="Wingdings" w:hint="default"/>
+      </w:rPr>
+    </w:lvl>
+  </w:abstractNum>
+  <w:abstractNum w:abstractNumId="10" w15:restartNumberingAfterBreak="0">
     <w:nsid w:val="30F56B81"/>
     <w:multiLevelType w:val="hybridMultilevel"/>
     <w:tmpl w:val="1FFEBB1E"/>
@@ -5684,7 +6133,7 @@
       </w:rPr>
     </w:lvl>
   </w:abstractNum>
-  <w:abstractNum w:abstractNumId="10" w15:restartNumberingAfterBreak="0">
+  <w:abstractNum w:abstractNumId="11" w15:restartNumberingAfterBreak="0">
     <w:nsid w:val="421553C1"/>
     <w:multiLevelType w:val="hybridMultilevel"/>
     <w:tmpl w:val="C650A2C8"/>
@@ -5797,7 +6246,7 @@
       </w:rPr>
     </w:lvl>
   </w:abstractNum>
-  <w:abstractNum w:abstractNumId="11" w15:restartNumberingAfterBreak="0">
+  <w:abstractNum w:abstractNumId="12" w15:restartNumberingAfterBreak="0">
     <w:nsid w:val="42E76AEF"/>
     <w:multiLevelType w:val="hybridMultilevel"/>
     <w:tmpl w:val="65886CD0"/>
@@ -5910,7 +6359,345 @@
       </w:rPr>
     </w:lvl>
   </w:abstractNum>
-  <w:abstractNum w:abstractNumId="12" w15:restartNumberingAfterBreak="0">
+  <w:abstractNum w:abstractNumId="13" w15:restartNumberingAfterBreak="0">
+    <w:nsid w:val="45964398"/>
+    <w:multiLevelType w:val="hybridMultilevel"/>
+    <w:tmpl w:val="BD1674A2"/>
+    <w:lvl w:ilvl="0" w:tplc="08090003">
+      <w:start w:val="1"/>
+      <w:numFmt w:val="bullet"/>
+      <w:lvlText w:val="o"/>
+      <w:lvlJc w:val="left"/>
+      <w:pPr>
+        <w:ind w:left="720" w:hanging="360"/>
+      </w:pPr>
+      <w:rPr>
+        <w:rFonts w:ascii="Courier New" w:hAnsi="Courier New" w:cs="Courier New" w:hint="default"/>
+      </w:rPr>
+    </w:lvl>
+    <w:lvl w:ilvl="1" w:tplc="08090003" w:tentative="1">
+      <w:start w:val="1"/>
+      <w:numFmt w:val="bullet"/>
+      <w:lvlText w:val="o"/>
+      <w:lvlJc w:val="left"/>
+      <w:pPr>
+        <w:ind w:left="1440" w:hanging="360"/>
+      </w:pPr>
+      <w:rPr>
+        <w:rFonts w:ascii="Courier New" w:hAnsi="Courier New" w:cs="Courier New" w:hint="default"/>
+      </w:rPr>
+    </w:lvl>
+    <w:lvl w:ilvl="2" w:tplc="08090005" w:tentative="1">
+      <w:start w:val="1"/>
+      <w:numFmt w:val="bullet"/>
+      <w:lvlText w:val=""/>
+      <w:lvlJc w:val="left"/>
+      <w:pPr>
+        <w:ind w:left="2160" w:hanging="360"/>
+      </w:pPr>
+      <w:rPr>
+        <w:rFonts w:ascii="Wingdings" w:hAnsi="Wingdings" w:hint="default"/>
+      </w:rPr>
+    </w:lvl>
+    <w:lvl w:ilvl="3" w:tplc="08090001" w:tentative="1">
+      <w:start w:val="1"/>
+      <w:numFmt w:val="bullet"/>
+      <w:lvlText w:val=""/>
+      <w:lvlJc w:val="left"/>
+      <w:pPr>
+        <w:ind w:left="2880" w:hanging="360"/>
+      </w:pPr>
+      <w:rPr>
+        <w:rFonts w:ascii="Symbol" w:hAnsi="Symbol" w:hint="default"/>
+      </w:rPr>
+    </w:lvl>
+    <w:lvl w:ilvl="4" w:tplc="08090003" w:tentative="1">
+      <w:start w:val="1"/>
+      <w:numFmt w:val="bullet"/>
+      <w:lvlText w:val="o"/>
+      <w:lvlJc w:val="left"/>
+      <w:pPr>
+        <w:ind w:left="3600" w:hanging="360"/>
+      </w:pPr>
+      <w:rPr>
+        <w:rFonts w:ascii="Courier New" w:hAnsi="Courier New" w:cs="Courier New" w:hint="default"/>
+      </w:rPr>
+    </w:lvl>
+    <w:lvl w:ilvl="5" w:tplc="08090005" w:tentative="1">
+      <w:start w:val="1"/>
+      <w:numFmt w:val="bullet"/>
+      <w:lvlText w:val=""/>
+      <w:lvlJc w:val="left"/>
+      <w:pPr>
+        <w:ind w:left="4320" w:hanging="360"/>
+      </w:pPr>
+      <w:rPr>
+        <w:rFonts w:ascii="Wingdings" w:hAnsi="Wingdings" w:hint="default"/>
+      </w:rPr>
+    </w:lvl>
+    <w:lvl w:ilvl="6" w:tplc="08090001" w:tentative="1">
+      <w:start w:val="1"/>
+      <w:numFmt w:val="bullet"/>
+      <w:lvlText w:val=""/>
+      <w:lvlJc w:val="left"/>
+      <w:pPr>
+        <w:ind w:left="5040" w:hanging="360"/>
+      </w:pPr>
+      <w:rPr>
+        <w:rFonts w:ascii="Symbol" w:hAnsi="Symbol" w:hint="default"/>
+      </w:rPr>
+    </w:lvl>
+    <w:lvl w:ilvl="7" w:tplc="08090003" w:tentative="1">
+      <w:start w:val="1"/>
+      <w:numFmt w:val="bullet"/>
+      <w:lvlText w:val="o"/>
+      <w:lvlJc w:val="left"/>
+      <w:pPr>
+        <w:ind w:left="5760" w:hanging="360"/>
+      </w:pPr>
+      <w:rPr>
+        <w:rFonts w:ascii="Courier New" w:hAnsi="Courier New" w:cs="Courier New" w:hint="default"/>
+      </w:rPr>
+    </w:lvl>
+    <w:lvl w:ilvl="8" w:tplc="08090005" w:tentative="1">
+      <w:start w:val="1"/>
+      <w:numFmt w:val="bullet"/>
+      <w:lvlText w:val=""/>
+      <w:lvlJc w:val="left"/>
+      <w:pPr>
+        <w:ind w:left="6480" w:hanging="360"/>
+      </w:pPr>
+      <w:rPr>
+        <w:rFonts w:ascii="Wingdings" w:hAnsi="Wingdings" w:hint="default"/>
+      </w:rPr>
+    </w:lvl>
+  </w:abstractNum>
+  <w:abstractNum w:abstractNumId="14" w15:restartNumberingAfterBreak="0">
+    <w:nsid w:val="493B2465"/>
+    <w:multiLevelType w:val="hybridMultilevel"/>
+    <w:tmpl w:val="FCB43EE0"/>
+    <w:lvl w:ilvl="0" w:tplc="08090003">
+      <w:start w:val="1"/>
+      <w:numFmt w:val="bullet"/>
+      <w:lvlText w:val="o"/>
+      <w:lvlJc w:val="left"/>
+      <w:pPr>
+        <w:ind w:left="1440" w:hanging="360"/>
+      </w:pPr>
+      <w:rPr>
+        <w:rFonts w:ascii="Courier New" w:hAnsi="Courier New" w:cs="Courier New" w:hint="default"/>
+      </w:rPr>
+    </w:lvl>
+    <w:lvl w:ilvl="1" w:tplc="08090003" w:tentative="1">
+      <w:start w:val="1"/>
+      <w:numFmt w:val="bullet"/>
+      <w:lvlText w:val="o"/>
+      <w:lvlJc w:val="left"/>
+      <w:pPr>
+        <w:ind w:left="2160" w:hanging="360"/>
+      </w:pPr>
+      <w:rPr>
+        <w:rFonts w:ascii="Courier New" w:hAnsi="Courier New" w:cs="Courier New" w:hint="default"/>
+      </w:rPr>
+    </w:lvl>
+    <w:lvl w:ilvl="2" w:tplc="08090005" w:tentative="1">
+      <w:start w:val="1"/>
+      <w:numFmt w:val="bullet"/>
+      <w:lvlText w:val=""/>
+      <w:lvlJc w:val="left"/>
+      <w:pPr>
+        <w:ind w:left="2880" w:hanging="360"/>
+      </w:pPr>
+      <w:rPr>
+        <w:rFonts w:ascii="Wingdings" w:hAnsi="Wingdings" w:hint="default"/>
+      </w:rPr>
+    </w:lvl>
+    <w:lvl w:ilvl="3" w:tplc="08090001" w:tentative="1">
+      <w:start w:val="1"/>
+      <w:numFmt w:val="bullet"/>
+      <w:lvlText w:val=""/>
+      <w:lvlJc w:val="left"/>
+      <w:pPr>
+        <w:ind w:left="3600" w:hanging="360"/>
+      </w:pPr>
+      <w:rPr>
+        <w:rFonts w:ascii="Symbol" w:hAnsi="Symbol" w:hint="default"/>
+      </w:rPr>
+    </w:lvl>
+    <w:lvl w:ilvl="4" w:tplc="08090003" w:tentative="1">
+      <w:start w:val="1"/>
+      <w:numFmt w:val="bullet"/>
+      <w:lvlText w:val="o"/>
+      <w:lvlJc w:val="left"/>
+      <w:pPr>
+        <w:ind w:left="4320" w:hanging="360"/>
+      </w:pPr>
+      <w:rPr>
+        <w:rFonts w:ascii="Courier New" w:hAnsi="Courier New" w:cs="Courier New" w:hint="default"/>
+      </w:rPr>
+    </w:lvl>
+    <w:lvl w:ilvl="5" w:tplc="08090005" w:tentative="1">
+      <w:start w:val="1"/>
+      <w:numFmt w:val="bullet"/>
+      <w:lvlText w:val=""/>
+      <w:lvlJc w:val="left"/>
+      <w:pPr>
+        <w:ind w:left="5040" w:hanging="360"/>
+      </w:pPr>
+      <w:rPr>
+        <w:rFonts w:ascii="Wingdings" w:hAnsi="Wingdings" w:hint="default"/>
+      </w:rPr>
+    </w:lvl>
+    <w:lvl w:ilvl="6" w:tplc="08090001" w:tentative="1">
+      <w:start w:val="1"/>
+      <w:numFmt w:val="bullet"/>
+      <w:lvlText w:val=""/>
+      <w:lvlJc w:val="left"/>
+      <w:pPr>
+        <w:ind w:left="5760" w:hanging="360"/>
+      </w:pPr>
+      <w:rPr>
+        <w:rFonts w:ascii="Symbol" w:hAnsi="Symbol" w:hint="default"/>
+      </w:rPr>
+    </w:lvl>
+    <w:lvl w:ilvl="7" w:tplc="08090003" w:tentative="1">
+      <w:start w:val="1"/>
+      <w:numFmt w:val="bullet"/>
+      <w:lvlText w:val="o"/>
+      <w:lvlJc w:val="left"/>
+      <w:pPr>
+        <w:ind w:left="6480" w:hanging="360"/>
+      </w:pPr>
+      <w:rPr>
+        <w:rFonts w:ascii="Courier New" w:hAnsi="Courier New" w:cs="Courier New" w:hint="default"/>
+      </w:rPr>
+    </w:lvl>
+    <w:lvl w:ilvl="8" w:tplc="08090005" w:tentative="1">
+      <w:start w:val="1"/>
+      <w:numFmt w:val="bullet"/>
+      <w:lvlText w:val=""/>
+      <w:lvlJc w:val="left"/>
+      <w:pPr>
+        <w:ind w:left="7200" w:hanging="360"/>
+      </w:pPr>
+      <w:rPr>
+        <w:rFonts w:ascii="Wingdings" w:hAnsi="Wingdings" w:hint="default"/>
+      </w:rPr>
+    </w:lvl>
+  </w:abstractNum>
+  <w:abstractNum w:abstractNumId="15" w15:restartNumberingAfterBreak="0">
+    <w:nsid w:val="4DCE1DCD"/>
+    <w:multiLevelType w:val="hybridMultilevel"/>
+    <w:tmpl w:val="27B499AC"/>
+    <w:lvl w:ilvl="0" w:tplc="7C96E498">
+      <w:numFmt w:val="bullet"/>
+      <w:lvlText w:val=""/>
+      <w:lvlJc w:val="left"/>
+      <w:pPr>
+        <w:ind w:left="720" w:hanging="360"/>
+      </w:pPr>
+      <w:rPr>
+        <w:rFonts w:ascii="Wingdings" w:eastAsiaTheme="minorHAnsi" w:hAnsi="Wingdings" w:cstheme="minorBidi" w:hint="default"/>
+      </w:rPr>
+    </w:lvl>
+    <w:lvl w:ilvl="1" w:tplc="08090003" w:tentative="1">
+      <w:start w:val="1"/>
+      <w:numFmt w:val="bullet"/>
+      <w:lvlText w:val="o"/>
+      <w:lvlJc w:val="left"/>
+      <w:pPr>
+        <w:ind w:left="1440" w:hanging="360"/>
+      </w:pPr>
+      <w:rPr>
+        <w:rFonts w:ascii="Courier New" w:hAnsi="Courier New" w:cs="Courier New" w:hint="default"/>
+      </w:rPr>
+    </w:lvl>
+    <w:lvl w:ilvl="2" w:tplc="08090005" w:tentative="1">
+      <w:start w:val="1"/>
+      <w:numFmt w:val="bullet"/>
+      <w:lvlText w:val=""/>
+      <w:lvlJc w:val="left"/>
+      <w:pPr>
+        <w:ind w:left="2160" w:hanging="360"/>
+      </w:pPr>
+      <w:rPr>
+        <w:rFonts w:ascii="Wingdings" w:hAnsi="Wingdings" w:hint="default"/>
+      </w:rPr>
+    </w:lvl>
+    <w:lvl w:ilvl="3" w:tplc="08090001" w:tentative="1">
+      <w:start w:val="1"/>
+      <w:numFmt w:val="bullet"/>
+      <w:lvlText w:val=""/>
+      <w:lvlJc w:val="left"/>
+      <w:pPr>
+        <w:ind w:left="2880" w:hanging="360"/>
+      </w:pPr>
+      <w:rPr>
+        <w:rFonts w:ascii="Symbol" w:hAnsi="Symbol" w:hint="default"/>
+      </w:rPr>
+    </w:lvl>
+    <w:lvl w:ilvl="4" w:tplc="08090003" w:tentative="1">
+      <w:start w:val="1"/>
+      <w:numFmt w:val="bullet"/>
+      <w:lvlText w:val="o"/>
+      <w:lvlJc w:val="left"/>
+      <w:pPr>
+        <w:ind w:left="3600" w:hanging="360"/>
+      </w:pPr>
+      <w:rPr>
+        <w:rFonts w:ascii="Courier New" w:hAnsi="Courier New" w:cs="Courier New" w:hint="default"/>
+      </w:rPr>
+    </w:lvl>
+    <w:lvl w:ilvl="5" w:tplc="08090005" w:tentative="1">
+      <w:start w:val="1"/>
+      <w:numFmt w:val="bullet"/>
+      <w:lvlText w:val=""/>
+      <w:lvlJc w:val="left"/>
+      <w:pPr>
+        <w:ind w:left="4320" w:hanging="360"/>
+      </w:pPr>
+      <w:rPr>
+        <w:rFonts w:ascii="Wingdings" w:hAnsi="Wingdings" w:hint="default"/>
+      </w:rPr>
+    </w:lvl>
+    <w:lvl w:ilvl="6" w:tplc="08090001" w:tentative="1">
+      <w:start w:val="1"/>
+      <w:numFmt w:val="bullet"/>
+      <w:lvlText w:val=""/>
+      <w:lvlJc w:val="left"/>
+      <w:pPr>
+        <w:ind w:left="5040" w:hanging="360"/>
+      </w:pPr>
+      <w:rPr>
+        <w:rFonts w:ascii="Symbol" w:hAnsi="Symbol" w:hint="default"/>
+      </w:rPr>
+    </w:lvl>
+    <w:lvl w:ilvl="7" w:tplc="08090003" w:tentative="1">
+      <w:start w:val="1"/>
+      <w:numFmt w:val="bullet"/>
+      <w:lvlText w:val="o"/>
+      <w:lvlJc w:val="left"/>
+      <w:pPr>
+        <w:ind w:left="5760" w:hanging="360"/>
+      </w:pPr>
+      <w:rPr>
+        <w:rFonts w:ascii="Courier New" w:hAnsi="Courier New" w:cs="Courier New" w:hint="default"/>
+      </w:rPr>
+    </w:lvl>
+    <w:lvl w:ilvl="8" w:tplc="08090005" w:tentative="1">
+      <w:start w:val="1"/>
+      <w:numFmt w:val="bullet"/>
+      <w:lvlText w:val=""/>
+      <w:lvlJc w:val="left"/>
+      <w:pPr>
+        <w:ind w:left="6480" w:hanging="360"/>
+      </w:pPr>
+      <w:rPr>
+        <w:rFonts w:ascii="Wingdings" w:hAnsi="Wingdings" w:hint="default"/>
+      </w:rPr>
+    </w:lvl>
+  </w:abstractNum>
+  <w:abstractNum w:abstractNumId="16" w15:restartNumberingAfterBreak="0">
     <w:nsid w:val="52695423"/>
     <w:multiLevelType w:val="hybridMultilevel"/>
     <w:tmpl w:val="33C6955E"/>
@@ -6023,7 +6810,7 @@
       </w:rPr>
     </w:lvl>
   </w:abstractNum>
-  <w:abstractNum w:abstractNumId="13" w15:restartNumberingAfterBreak="0">
+  <w:abstractNum w:abstractNumId="17" w15:restartNumberingAfterBreak="0">
     <w:nsid w:val="52B77E34"/>
     <w:multiLevelType w:val="hybridMultilevel"/>
     <w:tmpl w:val="B9B86B9C"/>
@@ -6136,7 +6923,7 @@
       </w:rPr>
     </w:lvl>
   </w:abstractNum>
-  <w:abstractNum w:abstractNumId="14" w15:restartNumberingAfterBreak="0">
+  <w:abstractNum w:abstractNumId="18" w15:restartNumberingAfterBreak="0">
     <w:nsid w:val="63F02D52"/>
     <w:multiLevelType w:val="hybridMultilevel"/>
     <w:tmpl w:val="D2DA9EFC"/>
@@ -6249,7 +7036,7 @@
       </w:rPr>
     </w:lvl>
   </w:abstractNum>
-  <w:abstractNum w:abstractNumId="15" w15:restartNumberingAfterBreak="0">
+  <w:abstractNum w:abstractNumId="19" w15:restartNumberingAfterBreak="0">
     <w:nsid w:val="7D4F051A"/>
     <w:multiLevelType w:val="hybridMultilevel"/>
     <w:tmpl w:val="DF625CCC"/>
@@ -6363,10 +7150,10 @@
     </w:lvl>
   </w:abstractNum>
   <w:num w:numId="1">
-    <w:abstractNumId w:val="9"/>
+    <w:abstractNumId w:val="10"/>
   </w:num>
   <w:num w:numId="2">
-    <w:abstractNumId w:val="14"/>
+    <w:abstractNumId w:val="18"/>
   </w:num>
   <w:num w:numId="3">
     <w:abstractNumId w:val="4"/>
@@ -6375,7 +7162,7 @@
     <w:abstractNumId w:val="8"/>
   </w:num>
   <w:num w:numId="5">
-    <w:abstractNumId w:val="15"/>
+    <w:abstractNumId w:val="19"/>
   </w:num>
   <w:num w:numId="6">
     <w:abstractNumId w:val="3"/>
@@ -6384,10 +7171,10 @@
     <w:abstractNumId w:val="0"/>
   </w:num>
   <w:num w:numId="8">
-    <w:abstractNumId w:val="11"/>
+    <w:abstractNumId w:val="12"/>
   </w:num>
   <w:num w:numId="9">
-    <w:abstractNumId w:val="12"/>
+    <w:abstractNumId w:val="16"/>
   </w:num>
   <w:num w:numId="10">
     <w:abstractNumId w:val="1"/>
@@ -6399,16 +7186,28 @@
     <w:abstractNumId w:val="5"/>
   </w:num>
   <w:num w:numId="13">
-    <w:abstractNumId w:val="13"/>
+    <w:abstractNumId w:val="17"/>
   </w:num>
   <w:num w:numId="14">
-    <w:abstractNumId w:val="10"/>
+    <w:abstractNumId w:val="11"/>
   </w:num>
   <w:num w:numId="15">
     <w:abstractNumId w:val="2"/>
   </w:num>
   <w:num w:numId="16">
     <w:abstractNumId w:val="6"/>
+  </w:num>
+  <w:num w:numId="17">
+    <w:abstractNumId w:val="9"/>
+  </w:num>
+  <w:num w:numId="18">
+    <w:abstractNumId w:val="13"/>
+  </w:num>
+  <w:num w:numId="19">
+    <w:abstractNumId w:val="15"/>
+  </w:num>
+  <w:num w:numId="20">
+    <w:abstractNumId w:val="14"/>
   </w:num>
 </w:numbering>
 </file>
@@ -7224,4 +8023,16 @@
     </a:ext>
   </a:extLst>
 </a:theme>
+</file>
+
+<file path=customXml/item1.xml><?xml version="1.0" encoding="utf-8"?>
+<b:Sources xmlns:b="http://schemas.openxmlformats.org/officeDocument/2006/bibliography" xmlns="http://schemas.openxmlformats.org/officeDocument/2006/bibliography" SelectedStyle="\APASixthEditionOfficeOnline.xsl" StyleName="APA" Version="6"/>
+</file>
+
+<file path=customXml/itemProps1.xml><?xml version="1.0" encoding="utf-8"?>
+<ds:datastoreItem xmlns:ds="http://schemas.openxmlformats.org/officeDocument/2006/customXml" ds:itemID="{E6B819EF-7D3A-4C0B-A2D0-6E328D5845FB}">
+  <ds:schemaRefs>
+    <ds:schemaRef ds:uri="http://schemas.openxmlformats.org/officeDocument/2006/bibliography"/>
+  </ds:schemaRefs>
+</ds:datastoreItem>
 </file>